--- a/Анализ космических запусков и успешности миссий по странам и компаниям.docx
+++ b/Анализ космических запусков и успешности миссий по странам и компаниям.docx
@@ -1142,7 +1142,6 @@
       <w:pPr>
         <w:pStyle w:val="1"/>
         <w:spacing w:before="0" w:after="0" w:line="360" w:lineRule="auto"/>
-        <w:ind w:firstLine="709"/>
         <w:jc w:val="both"/>
         <w:rPr>
           <w:rFonts w:ascii="Times New Roman" w:hAnsi="Times New Roman" w:cs="Times New Roman"/>
@@ -1280,7 +1279,6 @@
     <w:p>
       <w:pPr>
         <w:spacing w:line="360" w:lineRule="auto"/>
-        <w:ind w:firstLine="709"/>
         <w:jc w:val="both"/>
         <w:rPr>
           <w:rFonts w:ascii="Times New Roman" w:hAnsi="Times New Roman" w:cs="Times New Roman"/>
@@ -1308,7 +1306,6 @@
     <w:p>
       <w:pPr>
         <w:spacing w:line="360" w:lineRule="auto"/>
-        <w:ind w:firstLine="709"/>
         <w:jc w:val="both"/>
         <w:rPr>
           <w:rFonts w:ascii="Times New Roman" w:hAnsi="Times New Roman" w:cs="Times New Roman"/>
@@ -1320,7 +1317,6 @@
     <w:p>
       <w:pPr>
         <w:spacing w:line="360" w:lineRule="auto"/>
-        <w:ind w:firstLine="709"/>
         <w:jc w:val="both"/>
         <w:rPr>
           <w:rFonts w:ascii="Times New Roman" w:hAnsi="Times New Roman" w:cs="Times New Roman"/>
@@ -1345,6 +1341,7 @@
           <w:numId w:val="7"/>
         </w:numPr>
         <w:spacing w:line="360" w:lineRule="auto"/>
+        <w:ind w:firstLine="0"/>
         <w:jc w:val="both"/>
         <w:rPr>
           <w:rFonts w:ascii="Times New Roman" w:hAnsi="Times New Roman" w:cs="Times New Roman"/>
@@ -1377,6 +1374,7 @@
           <w:numId w:val="7"/>
         </w:numPr>
         <w:spacing w:line="360" w:lineRule="auto"/>
+        <w:ind w:firstLine="0"/>
         <w:jc w:val="both"/>
         <w:rPr>
           <w:rFonts w:ascii="Times New Roman" w:hAnsi="Times New Roman" w:cs="Times New Roman"/>
@@ -1607,6 +1605,7 @@
           <w:numId w:val="7"/>
         </w:numPr>
         <w:spacing w:line="360" w:lineRule="auto"/>
+        <w:ind w:firstLine="0"/>
         <w:jc w:val="both"/>
         <w:rPr>
           <w:rFonts w:ascii="Times New Roman" w:hAnsi="Times New Roman" w:cs="Times New Roman"/>
@@ -6175,7 +6174,6 @@
     <w:p>
       <w:pPr>
         <w:spacing w:line="360" w:lineRule="auto"/>
-        <w:ind w:firstLine="709"/>
         <w:jc w:val="both"/>
         <w:rPr>
           <w:rFonts w:ascii="Times New Roman" w:hAnsi="Times New Roman" w:cs="Times New Roman"/>
@@ -6195,7 +6193,6 @@
     <w:p>
       <w:pPr>
         <w:spacing w:line="360" w:lineRule="auto"/>
-        <w:ind w:firstLine="709"/>
         <w:jc w:val="both"/>
         <w:rPr>
           <w:rFonts w:ascii="Times New Roman" w:hAnsi="Times New Roman" w:cs="Times New Roman"/>
@@ -6207,7 +6204,7 @@
     <w:p>
       <w:pPr>
         <w:spacing w:line="360" w:lineRule="auto"/>
-        <w:ind w:left="720" w:firstLine="720"/>
+        <w:ind w:left="720"/>
         <w:jc w:val="both"/>
         <w:rPr>
           <w:rFonts w:ascii="Times New Roman" w:hAnsi="Times New Roman" w:cs="Times New Roman"/>
@@ -6273,7 +6270,7 @@
     <w:p>
       <w:pPr>
         <w:spacing w:line="360" w:lineRule="auto"/>
-        <w:ind w:left="720" w:firstLine="720"/>
+        <w:ind w:left="720"/>
         <w:jc w:val="both"/>
         <w:rPr>
           <w:rFonts w:ascii="Times New Roman" w:hAnsi="Times New Roman" w:cs="Times New Roman"/>
@@ -6346,7 +6343,7 @@
     <w:p>
       <w:pPr>
         <w:spacing w:line="360" w:lineRule="auto"/>
-        <w:ind w:left="720" w:firstLine="720"/>
+        <w:ind w:left="720"/>
         <w:jc w:val="both"/>
         <w:rPr>
           <w:rFonts w:ascii="Times New Roman" w:hAnsi="Times New Roman" w:cs="Times New Roman"/>
@@ -6420,7 +6417,6 @@
     <w:p>
       <w:pPr>
         <w:spacing w:line="360" w:lineRule="auto"/>
-        <w:ind w:firstLine="709"/>
         <w:jc w:val="both"/>
         <w:rPr>
           <w:rFonts w:ascii="Times New Roman" w:hAnsi="Times New Roman" w:cs="Times New Roman"/>
@@ -6432,7 +6428,6 @@
     <w:p>
       <w:pPr>
         <w:spacing w:line="360" w:lineRule="auto"/>
-        <w:ind w:firstLine="709"/>
         <w:jc w:val="both"/>
         <w:rPr>
           <w:rFonts w:ascii="Times New Roman" w:hAnsi="Times New Roman" w:cs="Times New Roman"/>
@@ -6452,7 +6447,6 @@
     <w:p>
       <w:pPr>
         <w:spacing w:line="360" w:lineRule="auto"/>
-        <w:ind w:firstLine="709"/>
         <w:jc w:val="both"/>
         <w:rPr>
           <w:rFonts w:ascii="Times New Roman" w:hAnsi="Times New Roman" w:cs="Times New Roman"/>
@@ -6464,7 +6458,7 @@
     <w:p>
       <w:pPr>
         <w:spacing w:line="360" w:lineRule="auto"/>
-        <w:ind w:left="720" w:firstLine="720"/>
+        <w:ind w:left="720"/>
         <w:jc w:val="both"/>
         <w:rPr>
           <w:rFonts w:ascii="Times New Roman" w:hAnsi="Times New Roman" w:cs="Times New Roman"/>
@@ -6484,7 +6478,7 @@
     <w:p>
       <w:pPr>
         <w:spacing w:line="360" w:lineRule="auto"/>
-        <w:ind w:left="720" w:firstLine="720"/>
+        <w:ind w:left="720"/>
         <w:jc w:val="both"/>
         <w:rPr>
           <w:rFonts w:ascii="Times New Roman" w:hAnsi="Times New Roman" w:cs="Times New Roman"/>
@@ -6504,7 +6498,7 @@
     <w:p>
       <w:pPr>
         <w:spacing w:line="360" w:lineRule="auto"/>
-        <w:ind w:left="720" w:firstLine="720"/>
+        <w:ind w:left="720"/>
         <w:jc w:val="both"/>
         <w:rPr>
           <w:rFonts w:ascii="Times New Roman" w:hAnsi="Times New Roman" w:cs="Times New Roman"/>
@@ -6542,7 +6536,7 @@
     <w:p>
       <w:pPr>
         <w:spacing w:line="360" w:lineRule="auto"/>
-        <w:ind w:left="720" w:firstLine="720"/>
+        <w:ind w:left="720"/>
         <w:jc w:val="both"/>
         <w:rPr>
           <w:rFonts w:ascii="Times New Roman" w:hAnsi="Times New Roman" w:cs="Times New Roman"/>
@@ -6580,7 +6574,6 @@
     <w:p>
       <w:pPr>
         <w:spacing w:line="360" w:lineRule="auto"/>
-        <w:ind w:firstLine="709"/>
         <w:jc w:val="both"/>
         <w:rPr>
           <w:rFonts w:ascii="Times New Roman" w:hAnsi="Times New Roman" w:cs="Times New Roman"/>
@@ -7232,7 +7225,6 @@
     <w:p>
       <w:pPr>
         <w:spacing w:line="360" w:lineRule="auto"/>
-        <w:ind w:left="720" w:firstLine="720"/>
         <w:jc w:val="both"/>
         <w:rPr>
           <w:rFonts w:ascii="Times New Roman" w:hAnsi="Times New Roman" w:cs="Times New Roman"/>
@@ -7252,7 +7244,6 @@
     <w:p>
       <w:pPr>
         <w:spacing w:line="360" w:lineRule="auto"/>
-        <w:ind w:left="720" w:firstLine="720"/>
         <w:jc w:val="both"/>
         <w:rPr>
           <w:rFonts w:ascii="Times New Roman" w:hAnsi="Times New Roman" w:cs="Times New Roman"/>
@@ -7272,7 +7263,6 @@
     <w:p>
       <w:pPr>
         <w:spacing w:line="360" w:lineRule="auto"/>
-        <w:ind w:left="720" w:firstLine="720"/>
         <w:jc w:val="both"/>
         <w:rPr>
           <w:rFonts w:ascii="Times New Roman" w:hAnsi="Times New Roman" w:cs="Times New Roman"/>
@@ -7292,7 +7282,6 @@
     <w:p>
       <w:pPr>
         <w:spacing w:line="360" w:lineRule="auto"/>
-        <w:ind w:left="720" w:firstLine="720"/>
         <w:jc w:val="both"/>
         <w:rPr>
           <w:rFonts w:ascii="Times New Roman" w:hAnsi="Times New Roman" w:cs="Times New Roman"/>
@@ -7306,7 +7295,7 @@
           <w:sz w:val="28"/>
           <w:szCs w:val="28"/>
         </w:rPr>
-        <w:t xml:space="preserve">• Разнообразие: Стоит отметить, что на графике представлены данные по различным странам с разными уровнями развития </w:t>
+        <w:t xml:space="preserve">• Разнообразие: Стоит отметить, что на графике представлены данные по различным странам с разными уровнями развития космической отрасли. Это </w:t>
       </w:r>
       <w:r>
         <w:rPr>
@@ -7315,13 +7304,12 @@
           <w:szCs w:val="28"/>
         </w:rPr>
         <w:lastRenderedPageBreak/>
-        <w:t>космической отрасли. Это позволяет сделать вывод о том, что космическая деятельность становится все более глобальной.</w:t>
+        <w:t>позволяет сделать вывод о том, что космическая деятельность становится все более глобальной.</w:t>
       </w:r>
     </w:p>
     <w:p>
       <w:pPr>
         <w:spacing w:line="360" w:lineRule="auto"/>
-        <w:ind w:firstLine="709"/>
         <w:jc w:val="both"/>
         <w:rPr>
           <w:rFonts w:ascii="Times New Roman" w:hAnsi="Times New Roman" w:cs="Times New Roman"/>
@@ -7998,7 +7986,6 @@
     <w:p>
       <w:pPr>
         <w:spacing w:line="360" w:lineRule="auto"/>
-        <w:ind w:left="-425" w:firstLine="1145"/>
         <w:jc w:val="both"/>
         <w:rPr>
           <w:rFonts w:ascii="Times New Roman" w:hAnsi="Times New Roman" w:cs="Times New Roman"/>
@@ -8018,7 +8005,6 @@
     <w:p>
       <w:pPr>
         <w:spacing w:line="360" w:lineRule="auto"/>
-        <w:ind w:left="-425" w:firstLine="1145"/>
         <w:jc w:val="both"/>
         <w:rPr>
           <w:rFonts w:ascii="Times New Roman" w:hAnsi="Times New Roman" w:cs="Times New Roman"/>
@@ -8038,7 +8024,6 @@
     <w:p>
       <w:pPr>
         <w:spacing w:line="360" w:lineRule="auto"/>
-        <w:ind w:left="-425" w:firstLine="1145"/>
         <w:jc w:val="both"/>
         <w:rPr>
           <w:rFonts w:ascii="Times New Roman" w:hAnsi="Times New Roman" w:cs="Times New Roman"/>
@@ -8058,7 +8043,6 @@
     <w:p>
       <w:pPr>
         <w:spacing w:line="360" w:lineRule="auto"/>
-        <w:ind w:left="-425" w:firstLine="1145"/>
         <w:jc w:val="both"/>
         <w:rPr>
           <w:rFonts w:ascii="Times New Roman" w:hAnsi="Times New Roman" w:cs="Times New Roman"/>
@@ -8097,7 +8081,6 @@
     <w:p>
       <w:pPr>
         <w:spacing w:line="360" w:lineRule="auto"/>
-        <w:ind w:left="-425" w:firstLine="1145"/>
         <w:jc w:val="both"/>
       </w:pPr>
       <w:r>
@@ -8115,7 +8098,6 @@
     <w:p>
       <w:pPr>
         <w:spacing w:line="360" w:lineRule="auto"/>
-        <w:ind w:left="-425" w:firstLine="1145"/>
         <w:jc w:val="both"/>
         <w:rPr>
           <w:rFonts w:ascii="Times New Roman" w:hAnsi="Times New Roman" w:cs="Times New Roman"/>
@@ -8135,7 +8117,6 @@
     <w:p>
       <w:pPr>
         <w:spacing w:line="360" w:lineRule="auto"/>
-        <w:ind w:left="-425" w:firstLine="1145"/>
         <w:jc w:val="both"/>
         <w:rPr>
           <w:rFonts w:ascii="Times New Roman" w:hAnsi="Times New Roman" w:cs="Times New Roman"/>
@@ -9400,7 +9381,6 @@
     <w:p>
       <w:pPr>
         <w:spacing w:line="360" w:lineRule="auto"/>
-        <w:ind w:left="-425" w:firstLine="1145"/>
         <w:jc w:val="both"/>
         <w:rPr>
           <w:rFonts w:ascii="Times New Roman" w:hAnsi="Times New Roman" w:cs="Times New Roman"/>
@@ -9693,6 +9673,128 @@
           <w:lang w:val="en-US"/>
         </w:rPr>
         <w:br/>
+        <w:t xml:space="preserve">        </w:t>
+      </w:r>
+      <w:r>
+        <w:rPr>
+          <w:color w:val="FFFFFF"/>
+          <w:lang w:val="en-US"/>
+        </w:rPr>
+        <w:t xml:space="preserve">layout </w:t>
+      </w:r>
+      <w:r>
+        <w:rPr>
+          <w:color w:val="EBEBEB"/>
+          <w:lang w:val="en-US"/>
+        </w:rPr>
+        <w:t xml:space="preserve">= </w:t>
+      </w:r>
+      <w:proofErr w:type="spellStart"/>
+      <w:r>
+        <w:rPr>
+          <w:color w:val="EBEBEB"/>
+          <w:lang w:val="en-US"/>
+        </w:rPr>
+        <w:t>QVBoxLayout</w:t>
+      </w:r>
+      <w:proofErr w:type="spellEnd"/>
+      <w:r>
+        <w:rPr>
+          <w:color w:val="EBEBEB"/>
+          <w:lang w:val="en-US"/>
+        </w:rPr>
+        <w:t>()</w:t>
+      </w:r>
+      <w:r>
+        <w:rPr>
+          <w:color w:val="EBEBEB"/>
+          <w:lang w:val="en-US"/>
+        </w:rPr>
+        <w:br/>
+      </w:r>
+      <w:r>
+        <w:rPr>
+          <w:color w:val="EBEBEB"/>
+          <w:lang w:val="en-US"/>
+        </w:rPr>
+        <w:br/>
+        <w:t xml:space="preserve">        </w:t>
+      </w:r>
+      <w:proofErr w:type="spellStart"/>
+      <w:r>
+        <w:rPr>
+          <w:color w:val="94558D"/>
+          <w:lang w:val="en-US"/>
+        </w:rPr>
+        <w:t>self</w:t>
+      </w:r>
+      <w:r>
+        <w:rPr>
+          <w:color w:val="EBEBEB"/>
+          <w:lang w:val="en-US"/>
+        </w:rPr>
+        <w:t>.save_back</w:t>
+      </w:r>
+      <w:proofErr w:type="spellEnd"/>
+      <w:r>
+        <w:rPr>
+          <w:color w:val="EBEBEB"/>
+          <w:lang w:val="en-US"/>
+        </w:rPr>
+        <w:t xml:space="preserve"> = </w:t>
+      </w:r>
+      <w:proofErr w:type="spellStart"/>
+      <w:r>
+        <w:rPr>
+          <w:color w:val="EBEBEB"/>
+          <w:lang w:val="en-US"/>
+        </w:rPr>
+        <w:t>QPushButton</w:t>
+      </w:r>
+      <w:proofErr w:type="spellEnd"/>
+      <w:r>
+        <w:rPr>
+          <w:color w:val="EBEBEB"/>
+          <w:lang w:val="en-US"/>
+        </w:rPr>
+        <w:t>(</w:t>
+      </w:r>
+      <w:r>
+        <w:rPr>
+          <w:color w:val="54B33E"/>
+          <w:lang w:val="en-US"/>
+        </w:rPr>
+        <w:t>'&lt;- Back'</w:t>
+      </w:r>
+      <w:r>
+        <w:rPr>
+          <w:b/>
+          <w:bCs/>
+          <w:color w:val="ED864A"/>
+          <w:lang w:val="en-US"/>
+        </w:rPr>
+        <w:t xml:space="preserve">, </w:t>
+      </w:r>
+      <w:r>
+        <w:rPr>
+          <w:color w:val="94558D"/>
+          <w:lang w:val="en-US"/>
+        </w:rPr>
+        <w:t>self</w:t>
+      </w:r>
+      <w:r>
+        <w:rPr>
+          <w:color w:val="EBEBEB"/>
+          <w:lang w:val="en-US"/>
+        </w:rPr>
+        <w:t>)</w:t>
+      </w:r>
+      <w:r>
+        <w:rPr>
+          <w:color w:val="EBEBEB"/>
+          <w:lang w:val="en-US"/>
+        </w:rPr>
+        <w:br/>
       </w:r>
       <w:r>
         <w:rPr>
@@ -9702,35 +9804,105 @@
         <w:lastRenderedPageBreak/>
         <w:t xml:space="preserve">        </w:t>
       </w:r>
+      <w:proofErr w:type="spellStart"/>
+      <w:r>
+        <w:rPr>
+          <w:color w:val="94558D"/>
+          <w:lang w:val="en-US"/>
+        </w:rPr>
+        <w:t>self</w:t>
+      </w:r>
+      <w:r>
+        <w:rPr>
+          <w:color w:val="EBEBEB"/>
+          <w:lang w:val="en-US"/>
+        </w:rPr>
+        <w:t>.save_back.clicked.connect</w:t>
+      </w:r>
+      <w:proofErr w:type="spellEnd"/>
+      <w:r>
+        <w:rPr>
+          <w:color w:val="EBEBEB"/>
+          <w:lang w:val="en-US"/>
+        </w:rPr>
+        <w:t>(</w:t>
+      </w:r>
+      <w:proofErr w:type="spellStart"/>
+      <w:r>
+        <w:rPr>
+          <w:color w:val="94558D"/>
+          <w:lang w:val="en-US"/>
+        </w:rPr>
+        <w:t>self</w:t>
+      </w:r>
+      <w:r>
+        <w:rPr>
+          <w:color w:val="EBEBEB"/>
+          <w:lang w:val="en-US"/>
+        </w:rPr>
+        <w:t>.open_data_entry</w:t>
+      </w:r>
+      <w:proofErr w:type="spellEnd"/>
+      <w:r>
+        <w:rPr>
+          <w:color w:val="EBEBEB"/>
+          <w:lang w:val="en-US"/>
+        </w:rPr>
+        <w:t>)</w:t>
+      </w:r>
+      <w:r>
+        <w:rPr>
+          <w:color w:val="EBEBEB"/>
+          <w:lang w:val="en-US"/>
+        </w:rPr>
+        <w:br/>
+        <w:t xml:space="preserve">        </w:t>
+      </w:r>
+      <w:proofErr w:type="spellStart"/>
       <w:r>
         <w:rPr>
           <w:color w:val="FFFFFF"/>
           <w:lang w:val="en-US"/>
         </w:rPr>
-        <w:t xml:space="preserve">layout </w:t>
-      </w:r>
-      <w:r>
-        <w:rPr>
-          <w:color w:val="EBEBEB"/>
-          <w:lang w:val="en-US"/>
-        </w:rPr>
-        <w:t xml:space="preserve">= </w:t>
-      </w:r>
-      <w:proofErr w:type="spellStart"/>
-      <w:r>
-        <w:rPr>
-          <w:color w:val="EBEBEB"/>
-          <w:lang w:val="en-US"/>
-        </w:rPr>
-        <w:t>QVBoxLayout</w:t>
-      </w:r>
-      <w:proofErr w:type="spellEnd"/>
-      <w:r>
-        <w:rPr>
-          <w:color w:val="EBEBEB"/>
-          <w:lang w:val="en-US"/>
-        </w:rPr>
-        <w:t>()</w:t>
+        <w:t>layout</w:t>
+      </w:r>
+      <w:r>
+        <w:rPr>
+          <w:color w:val="EBEBEB"/>
+          <w:lang w:val="en-US"/>
+        </w:rPr>
+        <w:t>.addWidget</w:t>
+      </w:r>
+      <w:proofErr w:type="spellEnd"/>
+      <w:r>
+        <w:rPr>
+          <w:color w:val="EBEBEB"/>
+          <w:lang w:val="en-US"/>
+        </w:rPr>
+        <w:t>(</w:t>
+      </w:r>
+      <w:proofErr w:type="spellStart"/>
+      <w:r>
+        <w:rPr>
+          <w:color w:val="94558D"/>
+          <w:lang w:val="en-US"/>
+        </w:rPr>
+        <w:t>self</w:t>
+      </w:r>
+      <w:r>
+        <w:rPr>
+          <w:color w:val="EBEBEB"/>
+          <w:lang w:val="en-US"/>
+        </w:rPr>
+        <w:t>.save_back</w:t>
+      </w:r>
+      <w:proofErr w:type="spellEnd"/>
+      <w:r>
+        <w:rPr>
+          <w:color w:val="EBEBEB"/>
+          <w:lang w:val="en-US"/>
+        </w:rPr>
+        <w:t>)</w:t>
       </w:r>
       <w:r>
         <w:rPr>
@@ -9760,7 +9932,7 @@
           <w:color w:val="EBEBEB"/>
           <w:lang w:val="en-US"/>
         </w:rPr>
-        <w:t>.save_back</w:t>
+        <w:t>.cosmodrome_button</w:t>
       </w:r>
       <w:proofErr w:type="spellEnd"/>
       <w:r>
@@ -9791,7 +9963,72 @@
           <w:color w:val="54B33E"/>
           <w:lang w:val="en-US"/>
         </w:rPr>
-        <w:t>'&lt;- Back'</w:t>
+        <w:t>'</w:t>
+      </w:r>
+      <w:r>
+        <w:rPr>
+          <w:color w:val="54B33E"/>
+        </w:rPr>
+        <w:t>Количество</w:t>
+      </w:r>
+      <w:r>
+        <w:rPr>
+          <w:color w:val="54B33E"/>
+          <w:lang w:val="en-US"/>
+        </w:rPr>
+        <w:t xml:space="preserve"> </w:t>
+      </w:r>
+      <w:r>
+        <w:rPr>
+          <w:color w:val="54B33E"/>
+        </w:rPr>
+        <w:t>запусков</w:t>
+      </w:r>
+      <w:r>
+        <w:rPr>
+          <w:color w:val="54B33E"/>
+          <w:lang w:val="en-US"/>
+        </w:rPr>
+        <w:t xml:space="preserve"> </w:t>
+      </w:r>
+      <w:r>
+        <w:rPr>
+          <w:color w:val="54B33E"/>
+        </w:rPr>
+        <w:t>на</w:t>
+      </w:r>
+      <w:r>
+        <w:rPr>
+          <w:color w:val="54B33E"/>
+          <w:lang w:val="en-US"/>
+        </w:rPr>
+        <w:t xml:space="preserve"> </w:t>
+      </w:r>
+      <w:r>
+        <w:rPr>
+          <w:color w:val="54B33E"/>
+        </w:rPr>
+        <w:t>разных</w:t>
+      </w:r>
+      <w:r>
+        <w:rPr>
+          <w:color w:val="54B33E"/>
+          <w:lang w:val="en-US"/>
+        </w:rPr>
+        <w:t xml:space="preserve"> </w:t>
+      </w:r>
+      <w:r>
+        <w:rPr>
+          <w:color w:val="54B33E"/>
+        </w:rPr>
+        <w:t>космодромах</w:t>
+      </w:r>
+      <w:r>
+        <w:rPr>
+          <w:color w:val="54B33E"/>
+          <w:lang w:val="en-US"/>
+        </w:rPr>
+        <w:t>:'</w:t>
       </w:r>
       <w:r>
         <w:rPr>
@@ -9837,7 +10074,7 @@
           <w:color w:val="EBEBEB"/>
           <w:lang w:val="en-US"/>
         </w:rPr>
-        <w:t>.save_back.clicked.connect</w:t>
+        <w:t>.cosmodrome_button.clicked.connect</w:t>
       </w:r>
       <w:proofErr w:type="spellEnd"/>
       <w:r>
@@ -9860,7 +10097,7 @@
           <w:color w:val="EBEBEB"/>
           <w:lang w:val="en-US"/>
         </w:rPr>
-        <w:t>.open_data_entry</w:t>
+        <w:t>.open_cosmodrome</w:t>
       </w:r>
       <w:proofErr w:type="spellEnd"/>
       <w:r>
@@ -9914,7 +10151,7 @@
           <w:color w:val="EBEBEB"/>
           <w:lang w:val="en-US"/>
         </w:rPr>
-        <w:t>.save_back</w:t>
+        <w:t>.cosmodrome_button</w:t>
       </w:r>
       <w:proofErr w:type="spellEnd"/>
       <w:r>
@@ -9952,7 +10189,7 @@
           <w:color w:val="EBEBEB"/>
           <w:lang w:val="en-US"/>
         </w:rPr>
-        <w:t>.cosmodrome_button</w:t>
+        <w:t>.countries_button</w:t>
       </w:r>
       <w:proofErr w:type="spellEnd"/>
       <w:r>
@@ -10015,7 +10252,7 @@
         <w:rPr>
           <w:color w:val="54B33E"/>
         </w:rPr>
-        <w:t>на</w:t>
+        <w:t>в</w:t>
       </w:r>
       <w:r>
         <w:rPr>
@@ -10041,7 +10278,7 @@
         <w:rPr>
           <w:color w:val="54B33E"/>
         </w:rPr>
-        <w:t>космодромах</w:t>
+        <w:t>странах</w:t>
       </w:r>
       <w:r>
         <w:rPr>
@@ -10094,7 +10331,7 @@
           <w:color w:val="EBEBEB"/>
           <w:lang w:val="en-US"/>
         </w:rPr>
-        <w:t>.cosmodrome_button.clicked.connect</w:t>
+        <w:t>.countries_button.clicked.connect</w:t>
       </w:r>
       <w:proofErr w:type="spellEnd"/>
       <w:r>
@@ -10117,7 +10354,7 @@
           <w:color w:val="EBEBEB"/>
           <w:lang w:val="en-US"/>
         </w:rPr>
-        <w:t>.open_cosmodrome</w:t>
+        <w:t>.open_countries</w:t>
       </w:r>
       <w:proofErr w:type="spellEnd"/>
       <w:r>
@@ -10171,7 +10408,7 @@
           <w:color w:val="EBEBEB"/>
           <w:lang w:val="en-US"/>
         </w:rPr>
-        <w:t>.cosmodrome_button</w:t>
+        <w:t>.countries_button</w:t>
       </w:r>
       <w:proofErr w:type="spellEnd"/>
       <w:r>
@@ -10209,7 +10446,7 @@
           <w:color w:val="EBEBEB"/>
           <w:lang w:val="en-US"/>
         </w:rPr>
-        <w:t>.countries_button</w:t>
+        <w:t>.kompani_button</w:t>
       </w:r>
       <w:proofErr w:type="spellEnd"/>
       <w:r>
@@ -10272,7 +10509,7 @@
         <w:rPr>
           <w:color w:val="54B33E"/>
         </w:rPr>
-        <w:t>в</w:t>
+        <w:t>по</w:t>
       </w:r>
       <w:r>
         <w:rPr>
@@ -10285,20 +10522,7 @@
         <w:rPr>
           <w:color w:val="54B33E"/>
         </w:rPr>
-        <w:t>разных</w:t>
-      </w:r>
-      <w:r>
-        <w:rPr>
-          <w:color w:val="54B33E"/>
-          <w:lang w:val="en-US"/>
-        </w:rPr>
-        <w:t xml:space="preserve"> </w:t>
-      </w:r>
-      <w:r>
-        <w:rPr>
-          <w:color w:val="54B33E"/>
-        </w:rPr>
-        <w:t>странах</w:t>
+        <w:t>компаниям</w:t>
       </w:r>
       <w:r>
         <w:rPr>
@@ -10351,7 +10575,7 @@
           <w:color w:val="EBEBEB"/>
           <w:lang w:val="en-US"/>
         </w:rPr>
-        <w:t>.countries_button.clicked.connect</w:t>
+        <w:t>.kompani_button.clicked.connect</w:t>
       </w:r>
       <w:proofErr w:type="spellEnd"/>
       <w:r>
@@ -10374,7 +10598,7 @@
           <w:color w:val="EBEBEB"/>
           <w:lang w:val="en-US"/>
         </w:rPr>
-        <w:t>.open_countries</w:t>
+        <w:t>.open_kompani</w:t>
       </w:r>
       <w:proofErr w:type="spellEnd"/>
       <w:r>
@@ -10428,7 +10652,7 @@
           <w:color w:val="EBEBEB"/>
           <w:lang w:val="en-US"/>
         </w:rPr>
-        <w:t>.countries_button</w:t>
+        <w:t>.kompani_button</w:t>
       </w:r>
       <w:proofErr w:type="spellEnd"/>
       <w:r>
@@ -10466,7 +10690,7 @@
           <w:color w:val="EBEBEB"/>
           <w:lang w:val="en-US"/>
         </w:rPr>
-        <w:t>.kompani_button</w:t>
+        <w:t>.mission_success_rate</w:t>
       </w:r>
       <w:proofErr w:type="spellEnd"/>
       <w:r>
@@ -10503,7 +10727,7 @@
         <w:rPr>
           <w:color w:val="54B33E"/>
         </w:rPr>
-        <w:t>Количество</w:t>
+        <w:t>Процент</w:t>
       </w:r>
       <w:r>
         <w:rPr>
@@ -10516,7 +10740,7 @@
         <w:rPr>
           <w:color w:val="54B33E"/>
         </w:rPr>
-        <w:t>запусков</w:t>
+        <w:t>успешности</w:t>
       </w:r>
       <w:r>
         <w:rPr>
@@ -10529,20 +10753,7 @@
         <w:rPr>
           <w:color w:val="54B33E"/>
         </w:rPr>
-        <w:t>по</w:t>
-      </w:r>
-      <w:r>
-        <w:rPr>
-          <w:color w:val="54B33E"/>
-          <w:lang w:val="en-US"/>
-        </w:rPr>
-        <w:t xml:space="preserve"> </w:t>
-      </w:r>
-      <w:r>
-        <w:rPr>
-          <w:color w:val="54B33E"/>
-        </w:rPr>
-        <w:t>компаниям</w:t>
+        <w:t>миссий</w:t>
       </w:r>
       <w:r>
         <w:rPr>
@@ -10582,7 +10793,6 @@
         <w:br/>
         <w:t xml:space="preserve">        </w:t>
       </w:r>
-      <w:proofErr w:type="spellStart"/>
       <w:r>
         <w:rPr>
           <w:color w:val="94558D"/>
@@ -10595,7 +10805,44 @@
           <w:color w:val="EBEBEB"/>
           <w:lang w:val="en-US"/>
         </w:rPr>
-        <w:t>.kompani_button.clicked.connect</w:t>
+        <w:t>.mission_success_rate.clicked.connect(</w:t>
+      </w:r>
+      <w:r>
+        <w:rPr>
+          <w:color w:val="94558D"/>
+          <w:lang w:val="en-US"/>
+        </w:rPr>
+        <w:t>self</w:t>
+      </w:r>
+      <w:r>
+        <w:rPr>
+          <w:color w:val="EBEBEB"/>
+          <w:lang w:val="en-US"/>
+        </w:rPr>
+        <w:t>.open_mission_success)</w:t>
+      </w:r>
+      <w:r>
+        <w:rPr>
+          <w:color w:val="EBEBEB"/>
+          <w:lang w:val="en-US"/>
+        </w:rPr>
+        <w:br/>
+        <w:t xml:space="preserve">        </w:t>
+      </w:r>
+      <w:proofErr w:type="spellStart"/>
+      <w:r>
+        <w:rPr>
+          <w:color w:val="FFFFFF"/>
+          <w:lang w:val="en-US"/>
+        </w:rPr>
+        <w:t>layout</w:t>
+      </w:r>
+      <w:r>
+        <w:rPr>
+          <w:color w:val="EBEBEB"/>
+          <w:lang w:val="en-US"/>
+        </w:rPr>
+        <w:t>.addWidget</w:t>
       </w:r>
       <w:proofErr w:type="spellEnd"/>
       <w:r>
@@ -10618,7 +10865,7 @@
           <w:color w:val="EBEBEB"/>
           <w:lang w:val="en-US"/>
         </w:rPr>
-        <w:t>.open_kompani</w:t>
+        <w:t>.mission_success_rate</w:t>
       </w:r>
       <w:proofErr w:type="spellEnd"/>
       <w:r>
@@ -10634,22 +10881,45 @@
           <w:lang w:val="en-US"/>
         </w:rPr>
         <w:br/>
+      </w:r>
+      <w:r>
+        <w:rPr>
+          <w:color w:val="EBEBEB"/>
+          <w:lang w:val="en-US"/>
+        </w:rPr>
+        <w:br/>
         <w:t xml:space="preserve">        </w:t>
       </w:r>
       <w:proofErr w:type="spellStart"/>
       <w:r>
         <w:rPr>
-          <w:color w:val="FFFFFF"/>
-          <w:lang w:val="en-US"/>
-        </w:rPr>
-        <w:t>layout</w:t>
-      </w:r>
-      <w:r>
-        <w:rPr>
-          <w:color w:val="EBEBEB"/>
-          <w:lang w:val="en-US"/>
-        </w:rPr>
-        <w:t>.addWidget</w:t>
+          <w:color w:val="94558D"/>
+          <w:lang w:val="en-US"/>
+        </w:rPr>
+        <w:t>self</w:t>
+      </w:r>
+      <w:r>
+        <w:rPr>
+          <w:color w:val="EBEBEB"/>
+          <w:lang w:val="en-US"/>
+        </w:rPr>
+        <w:t>.launch_success_rate</w:t>
+      </w:r>
+      <w:proofErr w:type="spellEnd"/>
+      <w:r>
+        <w:rPr>
+          <w:color w:val="EBEBEB"/>
+          <w:lang w:val="en-US"/>
+        </w:rPr>
+        <w:t xml:space="preserve"> = </w:t>
+      </w:r>
+      <w:proofErr w:type="spellStart"/>
+      <w:r>
+        <w:rPr>
+          <w:color w:val="EBEBEB"/>
+          <w:lang w:val="en-US"/>
+        </w:rPr>
+        <w:t>QPushButton</w:t>
       </w:r>
       <w:proofErr w:type="spellEnd"/>
       <w:r>
@@ -10659,83 +10929,6 @@
         </w:rPr>
         <w:t>(</w:t>
       </w:r>
-      <w:proofErr w:type="spellStart"/>
-      <w:r>
-        <w:rPr>
-          <w:color w:val="94558D"/>
-          <w:lang w:val="en-US"/>
-        </w:rPr>
-        <w:t>self</w:t>
-      </w:r>
-      <w:r>
-        <w:rPr>
-          <w:color w:val="EBEBEB"/>
-          <w:lang w:val="en-US"/>
-        </w:rPr>
-        <w:t>.kompani_button</w:t>
-      </w:r>
-      <w:proofErr w:type="spellEnd"/>
-      <w:r>
-        <w:rPr>
-          <w:color w:val="EBEBEB"/>
-          <w:lang w:val="en-US"/>
-        </w:rPr>
-        <w:t>)</w:t>
-      </w:r>
-      <w:r>
-        <w:rPr>
-          <w:color w:val="EBEBEB"/>
-          <w:lang w:val="en-US"/>
-        </w:rPr>
-        <w:br/>
-      </w:r>
-      <w:r>
-        <w:rPr>
-          <w:color w:val="EBEBEB"/>
-          <w:lang w:val="en-US"/>
-        </w:rPr>
-        <w:br/>
-        <w:t xml:space="preserve">        </w:t>
-      </w:r>
-      <w:proofErr w:type="spellStart"/>
-      <w:r>
-        <w:rPr>
-          <w:color w:val="94558D"/>
-          <w:lang w:val="en-US"/>
-        </w:rPr>
-        <w:t>self</w:t>
-      </w:r>
-      <w:r>
-        <w:rPr>
-          <w:color w:val="EBEBEB"/>
-          <w:lang w:val="en-US"/>
-        </w:rPr>
-        <w:t>.mission_success_rate</w:t>
-      </w:r>
-      <w:proofErr w:type="spellEnd"/>
-      <w:r>
-        <w:rPr>
-          <w:color w:val="EBEBEB"/>
-          <w:lang w:val="en-US"/>
-        </w:rPr>
-        <w:t xml:space="preserve"> = </w:t>
-      </w:r>
-      <w:proofErr w:type="spellStart"/>
-      <w:r>
-        <w:rPr>
-          <w:color w:val="EBEBEB"/>
-          <w:lang w:val="en-US"/>
-        </w:rPr>
-        <w:t>QPushButton</w:t>
-      </w:r>
-      <w:proofErr w:type="spellEnd"/>
-      <w:r>
-        <w:rPr>
-          <w:color w:val="EBEBEB"/>
-          <w:lang w:val="en-US"/>
-        </w:rPr>
-        <w:t>(</w:t>
-      </w:r>
       <w:r>
         <w:rPr>
           <w:color w:val="54B33E"/>
@@ -10773,7 +10966,7 @@
         <w:rPr>
           <w:color w:val="54B33E"/>
         </w:rPr>
-        <w:t>миссий</w:t>
+        <w:t>запусков</w:t>
       </w:r>
       <w:r>
         <w:rPr>
@@ -10825,7 +11018,7 @@
           <w:color w:val="EBEBEB"/>
           <w:lang w:val="en-US"/>
         </w:rPr>
-        <w:t>.mission_success_rate.clicked.connect(</w:t>
+        <w:t>.launch_success_rate.clicked.connect(</w:t>
       </w:r>
       <w:r>
         <w:rPr>
@@ -10839,7 +11032,7 @@
           <w:color w:val="EBEBEB"/>
           <w:lang w:val="en-US"/>
         </w:rPr>
-        <w:t>.open_mission_success)</w:t>
+        <w:t>.open_launch_success)</w:t>
       </w:r>
       <w:r>
         <w:rPr>
@@ -10885,7 +11078,7 @@
           <w:color w:val="EBEBEB"/>
           <w:lang w:val="en-US"/>
         </w:rPr>
-        <w:t>.mission_success_rate</w:t>
+        <w:t>.launch_success_rate</w:t>
       </w:r>
       <w:proofErr w:type="spellEnd"/>
       <w:r>
@@ -10923,7 +11116,7 @@
           <w:color w:val="EBEBEB"/>
           <w:lang w:val="en-US"/>
         </w:rPr>
-        <w:t>.launch_success_rate</w:t>
+        <w:t>.mission_success_rate_country</w:t>
       </w:r>
       <w:proofErr w:type="spellEnd"/>
       <w:r>
@@ -10986,7 +11179,46 @@
         <w:rPr>
           <w:color w:val="54B33E"/>
         </w:rPr>
-        <w:t>запусков</w:t>
+        <w:t>миссий</w:t>
+      </w:r>
+      <w:r>
+        <w:rPr>
+          <w:color w:val="54B33E"/>
+          <w:lang w:val="en-US"/>
+        </w:rPr>
+        <w:t xml:space="preserve"> </w:t>
+      </w:r>
+      <w:r>
+        <w:rPr>
+          <w:color w:val="54B33E"/>
+        </w:rPr>
+        <w:t>в</w:t>
+      </w:r>
+      <w:r>
+        <w:rPr>
+          <w:color w:val="54B33E"/>
+          <w:lang w:val="en-US"/>
+        </w:rPr>
+        <w:t xml:space="preserve"> </w:t>
+      </w:r>
+      <w:r>
+        <w:rPr>
+          <w:color w:val="54B33E"/>
+        </w:rPr>
+        <w:t>разных</w:t>
+      </w:r>
+      <w:r>
+        <w:rPr>
+          <w:color w:val="54B33E"/>
+          <w:lang w:val="en-US"/>
+        </w:rPr>
+        <w:t xml:space="preserve"> </w:t>
+      </w:r>
+      <w:r>
+        <w:rPr>
+          <w:color w:val="54B33E"/>
+        </w:rPr>
+        <w:t>странах</w:t>
       </w:r>
       <w:r>
         <w:rPr>
@@ -11038,7 +11270,7 @@
           <w:color w:val="EBEBEB"/>
           <w:lang w:val="en-US"/>
         </w:rPr>
-        <w:t>.launch_success_rate.clicked.connect(</w:t>
+        <w:t>.mission_success_rate_country.clicked.connect(</w:t>
       </w:r>
       <w:r>
         <w:rPr>
@@ -11052,7 +11284,7 @@
           <w:color w:val="EBEBEB"/>
           <w:lang w:val="en-US"/>
         </w:rPr>
-        <w:t>.open_launch_success)</w:t>
+        <w:t>.open_mission_country)</w:t>
       </w:r>
       <w:r>
         <w:rPr>
@@ -11098,7 +11330,7 @@
           <w:color w:val="EBEBEB"/>
           <w:lang w:val="en-US"/>
         </w:rPr>
-        <w:t>.launch_success_rate</w:t>
+        <w:t>.mission_success_rate_country</w:t>
       </w:r>
       <w:proofErr w:type="spellEnd"/>
       <w:r>
@@ -11136,7 +11368,7 @@
           <w:color w:val="EBEBEB"/>
           <w:lang w:val="en-US"/>
         </w:rPr>
-        <w:t>.mission_success_rate_country</w:t>
+        <w:t>.mission_success_rate_kompani</w:t>
       </w:r>
       <w:proofErr w:type="spellEnd"/>
       <w:r>
@@ -11199,7 +11431,7 @@
         <w:rPr>
           <w:color w:val="54B33E"/>
         </w:rPr>
-        <w:t>миссий</w:t>
+        <w:t>запусков</w:t>
       </w:r>
       <w:r>
         <w:rPr>
@@ -11212,7 +11444,7 @@
         <w:rPr>
           <w:color w:val="54B33E"/>
         </w:rPr>
-        <w:t>в</w:t>
+        <w:t>по</w:t>
       </w:r>
       <w:r>
         <w:rPr>
@@ -11225,20 +11457,7 @@
         <w:rPr>
           <w:color w:val="54B33E"/>
         </w:rPr>
-        <w:t>разных</w:t>
-      </w:r>
-      <w:r>
-        <w:rPr>
-          <w:color w:val="54B33E"/>
-          <w:lang w:val="en-US"/>
-        </w:rPr>
-        <w:t xml:space="preserve"> </w:t>
-      </w:r>
-      <w:r>
-        <w:rPr>
-          <w:color w:val="54B33E"/>
-        </w:rPr>
-        <w:t>странах</w:t>
+        <w:t>компаниям</w:t>
       </w:r>
       <w:r>
         <w:rPr>
@@ -11290,245 +11509,6 @@
           <w:color w:val="EBEBEB"/>
           <w:lang w:val="en-US"/>
         </w:rPr>
-        <w:t>.mission_success_rate_country.clicked.connect(</w:t>
-      </w:r>
-      <w:r>
-        <w:rPr>
-          <w:color w:val="94558D"/>
-          <w:lang w:val="en-US"/>
-        </w:rPr>
-        <w:t>self</w:t>
-      </w:r>
-      <w:r>
-        <w:rPr>
-          <w:color w:val="EBEBEB"/>
-          <w:lang w:val="en-US"/>
-        </w:rPr>
-        <w:t>.open_mission_country)</w:t>
-      </w:r>
-      <w:r>
-        <w:rPr>
-          <w:color w:val="EBEBEB"/>
-          <w:lang w:val="en-US"/>
-        </w:rPr>
-        <w:br/>
-        <w:t xml:space="preserve">        </w:t>
-      </w:r>
-      <w:proofErr w:type="spellStart"/>
-      <w:r>
-        <w:rPr>
-          <w:color w:val="FFFFFF"/>
-          <w:lang w:val="en-US"/>
-        </w:rPr>
-        <w:t>layout</w:t>
-      </w:r>
-      <w:r>
-        <w:rPr>
-          <w:color w:val="EBEBEB"/>
-          <w:lang w:val="en-US"/>
-        </w:rPr>
-        <w:t>.addWidget</w:t>
-      </w:r>
-      <w:proofErr w:type="spellEnd"/>
-      <w:r>
-        <w:rPr>
-          <w:color w:val="EBEBEB"/>
-          <w:lang w:val="en-US"/>
-        </w:rPr>
-        <w:t>(</w:t>
-      </w:r>
-      <w:proofErr w:type="spellStart"/>
-      <w:r>
-        <w:rPr>
-          <w:color w:val="94558D"/>
-          <w:lang w:val="en-US"/>
-        </w:rPr>
-        <w:t>self</w:t>
-      </w:r>
-      <w:r>
-        <w:rPr>
-          <w:color w:val="EBEBEB"/>
-          <w:lang w:val="en-US"/>
-        </w:rPr>
-        <w:t>.mission_success_rate_country</w:t>
-      </w:r>
-      <w:proofErr w:type="spellEnd"/>
-      <w:r>
-        <w:rPr>
-          <w:color w:val="EBEBEB"/>
-          <w:lang w:val="en-US"/>
-        </w:rPr>
-        <w:t>)</w:t>
-      </w:r>
-      <w:r>
-        <w:rPr>
-          <w:color w:val="EBEBEB"/>
-          <w:lang w:val="en-US"/>
-        </w:rPr>
-        <w:br/>
-      </w:r>
-      <w:r>
-        <w:rPr>
-          <w:color w:val="EBEBEB"/>
-          <w:lang w:val="en-US"/>
-        </w:rPr>
-        <w:br/>
-        <w:t xml:space="preserve">        </w:t>
-      </w:r>
-      <w:proofErr w:type="spellStart"/>
-      <w:r>
-        <w:rPr>
-          <w:color w:val="94558D"/>
-          <w:lang w:val="en-US"/>
-        </w:rPr>
-        <w:t>self</w:t>
-      </w:r>
-      <w:r>
-        <w:rPr>
-          <w:color w:val="EBEBEB"/>
-          <w:lang w:val="en-US"/>
-        </w:rPr>
-        <w:t>.mission_success_rate_kompani</w:t>
-      </w:r>
-      <w:proofErr w:type="spellEnd"/>
-      <w:r>
-        <w:rPr>
-          <w:color w:val="EBEBEB"/>
-          <w:lang w:val="en-US"/>
-        </w:rPr>
-        <w:t xml:space="preserve"> = </w:t>
-      </w:r>
-      <w:proofErr w:type="spellStart"/>
-      <w:r>
-        <w:rPr>
-          <w:color w:val="EBEBEB"/>
-          <w:lang w:val="en-US"/>
-        </w:rPr>
-        <w:t>QPushButton</w:t>
-      </w:r>
-      <w:proofErr w:type="spellEnd"/>
-      <w:r>
-        <w:rPr>
-          <w:color w:val="EBEBEB"/>
-          <w:lang w:val="en-US"/>
-        </w:rPr>
-        <w:t>(</w:t>
-      </w:r>
-      <w:r>
-        <w:rPr>
-          <w:color w:val="54B33E"/>
-          <w:lang w:val="en-US"/>
-        </w:rPr>
-        <w:t>'</w:t>
-      </w:r>
-      <w:r>
-        <w:rPr>
-          <w:color w:val="54B33E"/>
-        </w:rPr>
-        <w:t>Процент</w:t>
-      </w:r>
-      <w:r>
-        <w:rPr>
-          <w:color w:val="54B33E"/>
-          <w:lang w:val="en-US"/>
-        </w:rPr>
-        <w:t xml:space="preserve"> </w:t>
-      </w:r>
-      <w:r>
-        <w:rPr>
-          <w:color w:val="54B33E"/>
-        </w:rPr>
-        <w:t>успешности</w:t>
-      </w:r>
-      <w:r>
-        <w:rPr>
-          <w:color w:val="54B33E"/>
-          <w:lang w:val="en-US"/>
-        </w:rPr>
-        <w:t xml:space="preserve"> </w:t>
-      </w:r>
-      <w:r>
-        <w:rPr>
-          <w:color w:val="54B33E"/>
-        </w:rPr>
-        <w:t>запусков</w:t>
-      </w:r>
-      <w:r>
-        <w:rPr>
-          <w:color w:val="54B33E"/>
-          <w:lang w:val="en-US"/>
-        </w:rPr>
-        <w:t xml:space="preserve"> </w:t>
-      </w:r>
-      <w:r>
-        <w:rPr>
-          <w:color w:val="54B33E"/>
-        </w:rPr>
-        <w:t>по</w:t>
-      </w:r>
-      <w:r>
-        <w:rPr>
-          <w:color w:val="54B33E"/>
-          <w:lang w:val="en-US"/>
-        </w:rPr>
-        <w:t xml:space="preserve"> </w:t>
-      </w:r>
-      <w:r>
-        <w:rPr>
-          <w:color w:val="54B33E"/>
-        </w:rPr>
-        <w:t>компаниям</w:t>
-      </w:r>
-      <w:r>
-        <w:rPr>
-          <w:color w:val="54B33E"/>
-          <w:lang w:val="en-US"/>
-        </w:rPr>
-        <w:t>:'</w:t>
-      </w:r>
-      <w:r>
-        <w:rPr>
-          <w:b/>
-          <w:bCs/>
-          <w:color w:val="ED864A"/>
-          <w:lang w:val="en-US"/>
-        </w:rPr>
-        <w:t xml:space="preserve">, </w:t>
-      </w:r>
-      <w:r>
-        <w:rPr>
-          <w:color w:val="94558D"/>
-          <w:lang w:val="en-US"/>
-        </w:rPr>
-        <w:t>self</w:t>
-      </w:r>
-      <w:r>
-        <w:rPr>
-          <w:color w:val="EBEBEB"/>
-          <w:lang w:val="en-US"/>
-        </w:rPr>
-        <w:t>)</w:t>
-      </w:r>
-      <w:r>
-        <w:rPr>
-          <w:color w:val="EBEBEB"/>
-          <w:lang w:val="en-US"/>
-        </w:rPr>
-        <w:br/>
-        <w:t xml:space="preserve">        </w:t>
-      </w:r>
-      <w:r>
-        <w:rPr>
-          <w:color w:val="94558D"/>
-          <w:lang w:val="en-US"/>
-        </w:rPr>
-        <w:t>self</w:t>
-      </w:r>
-      <w:r>
-        <w:rPr>
-          <w:color w:val="EBEBEB"/>
-          <w:lang w:val="en-US"/>
-        </w:rPr>
         <w:t>.mission_success_rate_kompani.clicked.connect(</w:t>
       </w:r>
       <w:r>
@@ -12197,13 +12177,6 @@
           <w:lang w:val="en-US"/>
         </w:rPr>
         <w:br/>
-      </w:r>
-      <w:r>
-        <w:rPr>
-          <w:color w:val="EBEBEB"/>
-          <w:lang w:val="en-US"/>
-        </w:rPr>
-        <w:lastRenderedPageBreak/>
         <w:t xml:space="preserve">    </w:t>
       </w:r>
       <w:r>
@@ -12290,6 +12263,15 @@
           <w:lang w:val="en-US"/>
         </w:rPr>
         <w:br/>
+      </w:r>
+      <w:r>
+        <w:rPr>
+          <w:b/>
+          <w:bCs/>
+          <w:color w:val="33CCFF"/>
+          <w:lang w:val="en-US"/>
+        </w:rPr>
+        <w:lastRenderedPageBreak/>
         <w:t xml:space="preserve">        </w:t>
       </w:r>
       <w:proofErr w:type="spellStart"/>
@@ -15089,7 +15071,6 @@
           <w:rFonts w:ascii="Times New Roman" w:hAnsi="Times New Roman" w:cs="Times New Roman"/>
           <w:sz w:val="28"/>
           <w:szCs w:val="28"/>
-          <w:lang w:val="en-US"/>
         </w:rPr>
       </w:pPr>
       <w:proofErr w:type="gramStart"/>
@@ -15106,7 +15087,6 @@
           <w:rFonts w:ascii="Times New Roman" w:hAnsi="Times New Roman" w:cs="Times New Roman"/>
           <w:sz w:val="28"/>
           <w:szCs w:val="28"/>
-          <w:lang w:val="en-US"/>
         </w:rPr>
         <w:t xml:space="preserve"> </w:t>
       </w:r>
@@ -15123,7 +15103,6 @@
           <w:rFonts w:ascii="Times New Roman" w:hAnsi="Times New Roman" w:cs="Times New Roman"/>
           <w:sz w:val="28"/>
           <w:szCs w:val="28"/>
-          <w:lang w:val="en-US"/>
         </w:rPr>
         <w:t xml:space="preserve"> </w:t>
       </w:r>
@@ -15140,7 +15119,6 @@
           <w:rFonts w:ascii="Times New Roman" w:hAnsi="Times New Roman" w:cs="Times New Roman"/>
           <w:sz w:val="28"/>
           <w:szCs w:val="28"/>
-          <w:lang w:val="en-US"/>
         </w:rPr>
         <w:t xml:space="preserve"> </w:t>
       </w:r>
@@ -15157,7 +15135,6 @@
           <w:rFonts w:ascii="Times New Roman" w:hAnsi="Times New Roman" w:cs="Times New Roman"/>
           <w:sz w:val="28"/>
           <w:szCs w:val="28"/>
-          <w:lang w:val="en-US"/>
         </w:rPr>
         <w:t xml:space="preserve"> </w:t>
       </w:r>
@@ -15174,7 +15151,6 @@
           <w:rFonts w:ascii="Times New Roman" w:hAnsi="Times New Roman" w:cs="Times New Roman"/>
           <w:sz w:val="28"/>
           <w:szCs w:val="28"/>
-          <w:lang w:val="en-US"/>
         </w:rPr>
         <w:t xml:space="preserve"> </w:t>
       </w:r>
@@ -15191,7 +15167,6 @@
           <w:rFonts w:ascii="Times New Roman" w:hAnsi="Times New Roman" w:cs="Times New Roman"/>
           <w:sz w:val="28"/>
           <w:szCs w:val="28"/>
-          <w:lang w:val="en-US"/>
         </w:rPr>
         <w:t xml:space="preserve"> </w:t>
       </w:r>
@@ -15208,7 +15183,6 @@
           <w:rFonts w:ascii="Times New Roman" w:hAnsi="Times New Roman" w:cs="Times New Roman"/>
           <w:sz w:val="28"/>
           <w:szCs w:val="28"/>
-          <w:lang w:val="en-US"/>
         </w:rPr>
         <w:t xml:space="preserve"> </w:t>
       </w:r>
@@ -15226,7 +15200,6 @@
           <w:rFonts w:ascii="Times New Roman" w:hAnsi="Times New Roman" w:cs="Times New Roman"/>
           <w:sz w:val="28"/>
           <w:szCs w:val="28"/>
-          <w:lang w:val="en-US"/>
         </w:rPr>
         <w:t xml:space="preserve"> </w:t>
       </w:r>
@@ -15247,15 +15220,13 @@
           <w:rFonts w:ascii="Times New Roman" w:hAnsi="Times New Roman" w:cs="Times New Roman"/>
           <w:sz w:val="28"/>
           <w:szCs w:val="28"/>
-          <w:lang w:val="en-US"/>
-        </w:rPr>
-      </w:pPr>
-      <w:r>
-        <w:rPr>
-          <w:rFonts w:ascii="Times New Roman" w:hAnsi="Times New Roman" w:cs="Times New Roman"/>
-          <w:sz w:val="28"/>
-          <w:szCs w:val="28"/>
-          <w:lang w:val="en-US"/>
+        </w:rPr>
+      </w:pPr>
+      <w:r>
+        <w:rPr>
+          <w:rFonts w:ascii="Times New Roman" w:hAnsi="Times New Roman" w:cs="Times New Roman"/>
+          <w:sz w:val="28"/>
+          <w:szCs w:val="28"/>
         </w:rPr>
         <w:t xml:space="preserve"> </w:t>
       </w:r>
@@ -15263,7 +15234,6 @@
     <w:p>
       <w:pPr>
         <w:spacing w:line="360" w:lineRule="auto"/>
-        <w:ind w:firstLine="709"/>
         <w:jc w:val="both"/>
         <w:rPr>
           <w:rFonts w:ascii="Times New Roman" w:hAnsi="Times New Roman" w:cs="Times New Roman"/>
@@ -16907,7 +16877,6 @@
     <w:p>
       <w:pPr>
         <w:spacing w:line="360" w:lineRule="auto"/>
-        <w:ind w:firstLine="709"/>
         <w:jc w:val="both"/>
         <w:rPr>
           <w:rFonts w:ascii="Times New Roman" w:hAnsi="Times New Roman" w:cs="Times New Roman"/>
@@ -18746,7 +18715,6 @@
     <w:p>
       <w:pPr>
         <w:spacing w:line="360" w:lineRule="auto"/>
-        <w:ind w:left="720" w:firstLine="720"/>
         <w:jc w:val="both"/>
         <w:rPr>
           <w:rFonts w:ascii="Times New Roman" w:hAnsi="Times New Roman" w:cs="Times New Roman"/>
@@ -19006,7 +18974,6 @@
     <w:p>
       <w:pPr>
         <w:spacing w:line="360" w:lineRule="auto"/>
-        <w:ind w:left="720" w:firstLine="720"/>
         <w:jc w:val="both"/>
         <w:rPr>
           <w:rFonts w:ascii="Times New Roman" w:hAnsi="Times New Roman" w:cs="Times New Roman"/>
@@ -19314,7 +19281,6 @@
     <w:p>
       <w:pPr>
         <w:spacing w:line="360" w:lineRule="auto"/>
-        <w:ind w:left="720" w:firstLine="720"/>
         <w:jc w:val="both"/>
         <w:rPr>
           <w:rFonts w:ascii="Times New Roman" w:hAnsi="Times New Roman" w:cs="Times New Roman"/>
@@ -19558,7 +19524,6 @@
     <w:p>
       <w:pPr>
         <w:spacing w:line="360" w:lineRule="auto"/>
-        <w:ind w:left="709"/>
         <w:jc w:val="both"/>
         <w:rPr>
           <w:rFonts w:ascii="Times New Roman" w:hAnsi="Times New Roman" w:cs="Times New Roman"/>
@@ -21320,7 +21285,6 @@
     <w:p>
       <w:pPr>
         <w:spacing w:line="360" w:lineRule="auto"/>
-        <w:ind w:left="720" w:firstLine="720"/>
         <w:jc w:val="both"/>
         <w:rPr>
           <w:rFonts w:ascii="Times New Roman" w:hAnsi="Times New Roman" w:cs="Times New Roman"/>
@@ -21341,7 +21305,6 @@
     <w:p>
       <w:pPr>
         <w:spacing w:line="360" w:lineRule="auto"/>
-        <w:ind w:left="720" w:firstLine="720"/>
         <w:jc w:val="both"/>
         <w:rPr>
           <w:rFonts w:ascii="Times New Roman" w:hAnsi="Times New Roman" w:cs="Times New Roman"/>
@@ -21361,7 +21324,6 @@
     <w:p>
       <w:pPr>
         <w:spacing w:line="360" w:lineRule="auto"/>
-        <w:ind w:left="720" w:firstLine="720"/>
         <w:jc w:val="both"/>
         <w:rPr>
           <w:rFonts w:ascii="Times New Roman" w:hAnsi="Times New Roman" w:cs="Times New Roman"/>
@@ -21381,7 +21343,6 @@
     <w:p>
       <w:pPr>
         <w:spacing w:line="360" w:lineRule="auto"/>
-        <w:ind w:left="720" w:firstLine="720"/>
         <w:jc w:val="both"/>
         <w:rPr>
           <w:rFonts w:ascii="Times New Roman" w:hAnsi="Times New Roman" w:cs="Times New Roman"/>
@@ -21419,7 +21380,6 @@
     <w:p>
       <w:pPr>
         <w:spacing w:line="360" w:lineRule="auto"/>
-        <w:ind w:left="720" w:firstLine="720"/>
         <w:jc w:val="both"/>
         <w:rPr>
           <w:rFonts w:ascii="Times New Roman" w:hAnsi="Times New Roman" w:cs="Times New Roman"/>
@@ -21439,7 +21399,6 @@
     <w:p>
       <w:pPr>
         <w:spacing w:line="360" w:lineRule="auto"/>
-        <w:ind w:left="720" w:firstLine="720"/>
         <w:jc w:val="both"/>
         <w:rPr>
           <w:rFonts w:ascii="Times New Roman" w:hAnsi="Times New Roman" w:cs="Times New Roman"/>
@@ -21780,7 +21739,6 @@
     <w:p>
       <w:pPr>
         <w:spacing w:line="360" w:lineRule="auto"/>
-        <w:ind w:firstLine="709"/>
         <w:jc w:val="both"/>
         <w:rPr>
           <w:rFonts w:ascii="Times New Roman" w:hAnsi="Times New Roman" w:cs="Times New Roman"/>
@@ -21820,7 +21778,6 @@
     <w:p>
       <w:pPr>
         <w:spacing w:line="360" w:lineRule="auto"/>
-        <w:ind w:firstLine="709"/>
         <w:jc w:val="both"/>
         <w:rPr>
           <w:rFonts w:ascii="Times New Roman" w:hAnsi="Times New Roman" w:cs="Times New Roman"/>
@@ -21903,6 +21860,571 @@
           <w:szCs w:val="28"/>
         </w:rPr>
         <w:t>нденции в космической индустрии</w:t>
+      </w:r>
+    </w:p>
+    <w:p>
+      <w:pPr>
+        <w:spacing w:line="360" w:lineRule="auto"/>
+        <w:jc w:val="both"/>
+        <w:rPr>
+          <w:rFonts w:ascii="Times New Roman" w:hAnsi="Times New Roman" w:cs="Times New Roman"/>
+          <w:sz w:val="28"/>
+          <w:szCs w:val="28"/>
+        </w:rPr>
+      </w:pPr>
+      <w:r>
+        <w:rPr>
+          <w:rFonts w:ascii="Times New Roman" w:hAnsi="Times New Roman" w:cs="Times New Roman"/>
+          <w:sz w:val="28"/>
+          <w:szCs w:val="28"/>
+        </w:rPr>
+        <w:t>Практическая значимость проекта</w:t>
+      </w:r>
+    </w:p>
+    <w:p>
+      <w:pPr>
+        <w:spacing w:line="360" w:lineRule="auto"/>
+        <w:jc w:val="both"/>
+        <w:rPr>
+          <w:rFonts w:ascii="Times New Roman" w:hAnsi="Times New Roman" w:cs="Times New Roman"/>
+          <w:sz w:val="28"/>
+          <w:szCs w:val="28"/>
+        </w:rPr>
+      </w:pPr>
+      <w:r>
+        <w:rPr>
+          <w:rFonts w:ascii="Times New Roman" w:hAnsi="Times New Roman" w:cs="Times New Roman"/>
+          <w:sz w:val="28"/>
+          <w:szCs w:val="28"/>
+        </w:rPr>
+        <w:t xml:space="preserve">1. Оценка инвестиционной привлекательности  </w:t>
+      </w:r>
+    </w:p>
+    <w:p>
+      <w:pPr>
+        <w:spacing w:line="360" w:lineRule="auto"/>
+        <w:jc w:val="both"/>
+        <w:rPr>
+          <w:rFonts w:ascii="Times New Roman" w:hAnsi="Times New Roman" w:cs="Times New Roman"/>
+          <w:sz w:val="28"/>
+          <w:szCs w:val="28"/>
+        </w:rPr>
+      </w:pPr>
+      <w:r>
+        <w:rPr>
+          <w:rFonts w:ascii="Times New Roman" w:hAnsi="Times New Roman" w:cs="Times New Roman"/>
+          <w:sz w:val="28"/>
+          <w:szCs w:val="28"/>
+        </w:rPr>
+        <w:t xml:space="preserve">   Информация о частоте и успешности запусков может использоваться инвесторами для принятия решений о вложении средств в определённые страны или компании. Более высокие показатели успешных миссий могут свидетельствовать о надёжности и технологических преимуществах.</w:t>
+      </w:r>
+    </w:p>
+    <w:p>
+      <w:pPr>
+        <w:spacing w:line="360" w:lineRule="auto"/>
+        <w:jc w:val="both"/>
+        <w:rPr>
+          <w:rFonts w:ascii="Times New Roman" w:hAnsi="Times New Roman" w:cs="Times New Roman"/>
+          <w:sz w:val="28"/>
+          <w:szCs w:val="28"/>
+        </w:rPr>
+      </w:pPr>
+      <w:r>
+        <w:rPr>
+          <w:rFonts w:ascii="Times New Roman" w:hAnsi="Times New Roman" w:cs="Times New Roman"/>
+          <w:sz w:val="28"/>
+          <w:szCs w:val="28"/>
+        </w:rPr>
+        <w:t>2</w:t>
+      </w:r>
+      <w:r>
+        <w:rPr>
+          <w:rFonts w:ascii="Times New Roman" w:hAnsi="Times New Roman" w:cs="Times New Roman"/>
+          <w:sz w:val="28"/>
+          <w:szCs w:val="28"/>
+        </w:rPr>
+        <w:t xml:space="preserve">. Оптимизация разработки новых миссий  </w:t>
+      </w:r>
+    </w:p>
+    <w:p>
+      <w:pPr>
+        <w:spacing w:line="360" w:lineRule="auto"/>
+        <w:jc w:val="both"/>
+        <w:rPr>
+          <w:rFonts w:ascii="Times New Roman" w:hAnsi="Times New Roman" w:cs="Times New Roman"/>
+          <w:sz w:val="28"/>
+          <w:szCs w:val="28"/>
+        </w:rPr>
+      </w:pPr>
+      <w:r>
+        <w:rPr>
+          <w:rFonts w:ascii="Times New Roman" w:hAnsi="Times New Roman" w:cs="Times New Roman"/>
+          <w:sz w:val="28"/>
+          <w:szCs w:val="28"/>
+        </w:rPr>
+        <w:t xml:space="preserve">   На основе анализа исторических данных о запусках можно создать модели для прогнозирования успешности будущих миссий. Это может помочь проектировщикам ракет и миссий более эффективно планировать свои стратегии и минимизировать риски.</w:t>
+      </w:r>
+    </w:p>
+    <w:p>
+      <w:pPr>
+        <w:spacing w:line="360" w:lineRule="auto"/>
+        <w:jc w:val="both"/>
+        <w:rPr>
+          <w:rFonts w:ascii="Times New Roman" w:hAnsi="Times New Roman" w:cs="Times New Roman"/>
+          <w:sz w:val="28"/>
+          <w:szCs w:val="28"/>
+        </w:rPr>
+      </w:pPr>
+      <w:r>
+        <w:rPr>
+          <w:rFonts w:ascii="Times New Roman" w:hAnsi="Times New Roman" w:cs="Times New Roman"/>
+          <w:sz w:val="28"/>
+          <w:szCs w:val="28"/>
+        </w:rPr>
+        <w:t>3</w:t>
+      </w:r>
+      <w:r>
+        <w:rPr>
+          <w:rFonts w:ascii="Times New Roman" w:hAnsi="Times New Roman" w:cs="Times New Roman"/>
+          <w:sz w:val="28"/>
+          <w:szCs w:val="28"/>
+        </w:rPr>
+        <w:t xml:space="preserve">. Сравнительный анализ стран и компаний  </w:t>
+      </w:r>
+    </w:p>
+    <w:p>
+      <w:pPr>
+        <w:spacing w:line="360" w:lineRule="auto"/>
+        <w:jc w:val="both"/>
+        <w:rPr>
+          <w:rFonts w:ascii="Times New Roman" w:hAnsi="Times New Roman" w:cs="Times New Roman"/>
+          <w:sz w:val="28"/>
+          <w:szCs w:val="28"/>
+        </w:rPr>
+      </w:pPr>
+      <w:r>
+        <w:rPr>
+          <w:rFonts w:ascii="Times New Roman" w:hAnsi="Times New Roman" w:cs="Times New Roman"/>
+          <w:sz w:val="28"/>
+          <w:szCs w:val="28"/>
+        </w:rPr>
+        <w:t xml:space="preserve">   Проект позволяет проводить сравнение между различными игроками на космическом рынке, что помогает понять, какие страны или компании достигают наивысших результатов и почему. Это может выявить не только технологии, но и управленческие подходы, ведущие к успеху.</w:t>
+      </w:r>
+    </w:p>
+    <w:p>
+      <w:pPr>
+        <w:spacing w:line="360" w:lineRule="auto"/>
+        <w:jc w:val="both"/>
+        <w:rPr>
+          <w:rFonts w:ascii="Times New Roman" w:hAnsi="Times New Roman" w:cs="Times New Roman"/>
+          <w:sz w:val="28"/>
+          <w:szCs w:val="28"/>
+        </w:rPr>
+      </w:pPr>
+      <w:r>
+        <w:rPr>
+          <w:rFonts w:ascii="Times New Roman" w:hAnsi="Times New Roman" w:cs="Times New Roman"/>
+          <w:sz w:val="28"/>
+          <w:szCs w:val="28"/>
+        </w:rPr>
+        <w:t>4</w:t>
+      </w:r>
+      <w:r>
+        <w:rPr>
+          <w:rFonts w:ascii="Times New Roman" w:hAnsi="Times New Roman" w:cs="Times New Roman"/>
+          <w:sz w:val="28"/>
+          <w:szCs w:val="28"/>
+        </w:rPr>
+        <w:t xml:space="preserve">. Поддержка формирования государственных и частных космических программ  </w:t>
+      </w:r>
+    </w:p>
+    <w:p>
+      <w:pPr>
+        <w:spacing w:line="360" w:lineRule="auto"/>
+        <w:jc w:val="both"/>
+        <w:rPr>
+          <w:rFonts w:ascii="Times New Roman" w:hAnsi="Times New Roman" w:cs="Times New Roman"/>
+          <w:sz w:val="28"/>
+          <w:szCs w:val="28"/>
+        </w:rPr>
+      </w:pPr>
+      <w:r>
+        <w:rPr>
+          <w:rFonts w:ascii="Times New Roman" w:hAnsi="Times New Roman" w:cs="Times New Roman"/>
+          <w:sz w:val="28"/>
+          <w:szCs w:val="28"/>
+        </w:rPr>
+        <w:t xml:space="preserve">   Правительства и частные компании могут использовать результаты анализа для формирования своих космических стратегий. Это особенно актуально для стран, которые только начинают развивать свои космические программы.</w:t>
+      </w:r>
+    </w:p>
+    <w:p>
+      <w:pPr>
+        <w:spacing w:line="360" w:lineRule="auto"/>
+        <w:ind w:left="709" w:firstLine="12"/>
+        <w:jc w:val="both"/>
+        <w:rPr>
+          <w:rFonts w:ascii="Times New Roman" w:hAnsi="Times New Roman" w:cs="Times New Roman"/>
+          <w:sz w:val="28"/>
+          <w:szCs w:val="28"/>
+        </w:rPr>
+      </w:pPr>
+      <w:r>
+        <w:rPr>
+          <w:rFonts w:ascii="Times New Roman" w:hAnsi="Times New Roman" w:cs="Times New Roman"/>
+          <w:sz w:val="28"/>
+          <w:szCs w:val="28"/>
+        </w:rPr>
+        <w:br w:type="page"/>
+      </w:r>
+    </w:p>
+    <w:p>
+      <w:pPr>
+        <w:pStyle w:val="1"/>
+        <w:rPr>
+          <w:rFonts w:ascii="Times New Roman" w:hAnsi="Times New Roman" w:cs="Times New Roman"/>
+        </w:rPr>
+      </w:pPr>
+      <w:bookmarkStart w:id="5" w:name="_Toc65352584"/>
+      <w:r>
+        <w:rPr>
+          <w:rFonts w:ascii="Times New Roman" w:hAnsi="Times New Roman" w:cs="Times New Roman"/>
+        </w:rPr>
+        <w:lastRenderedPageBreak/>
+        <w:t>Результаты</w:t>
+      </w:r>
+      <w:r>
+        <w:rPr>
+          <w:rFonts w:ascii="Times New Roman" w:hAnsi="Times New Roman" w:cs="Times New Roman"/>
+        </w:rPr>
+        <w:t xml:space="preserve"> и выводы</w:t>
+      </w:r>
+      <w:bookmarkEnd w:id="5"/>
+    </w:p>
+    <w:p>
+      <w:pPr>
+        <w:spacing w:line="360" w:lineRule="auto"/>
+        <w:jc w:val="both"/>
+        <w:rPr>
+          <w:rFonts w:ascii="Times New Roman" w:hAnsi="Times New Roman" w:cs="Times New Roman"/>
+          <w:sz w:val="28"/>
+          <w:szCs w:val="28"/>
+        </w:rPr>
+      </w:pPr>
+      <w:r>
+        <w:rPr>
+          <w:rFonts w:ascii="Times New Roman" w:hAnsi="Times New Roman" w:cs="Times New Roman"/>
+          <w:sz w:val="28"/>
+          <w:szCs w:val="28"/>
+        </w:rPr>
+        <w:t xml:space="preserve">1. Эпоха космической гонки: </w:t>
+      </w:r>
+    </w:p>
+    <w:p>
+      <w:pPr>
+        <w:spacing w:line="360" w:lineRule="auto"/>
+        <w:jc w:val="both"/>
+        <w:rPr>
+          <w:rFonts w:ascii="Times New Roman" w:hAnsi="Times New Roman" w:cs="Times New Roman"/>
+          <w:sz w:val="28"/>
+          <w:szCs w:val="28"/>
+        </w:rPr>
+      </w:pPr>
+      <w:r>
+        <w:rPr>
+          <w:rFonts w:ascii="Times New Roman" w:hAnsi="Times New Roman" w:cs="Times New Roman"/>
+          <w:sz w:val="28"/>
+          <w:szCs w:val="28"/>
+        </w:rPr>
+        <w:t xml:space="preserve">- Наблюдается пик активности в 1960-х - начале 1970-х годов, что связано с "космической гонкой" между СССР и США. </w:t>
+      </w:r>
+    </w:p>
+    <w:p>
+      <w:pPr>
+        <w:spacing w:line="360" w:lineRule="auto"/>
+        <w:jc w:val="both"/>
+        <w:rPr>
+          <w:rFonts w:ascii="Times New Roman" w:hAnsi="Times New Roman" w:cs="Times New Roman"/>
+          <w:sz w:val="28"/>
+          <w:szCs w:val="28"/>
+        </w:rPr>
+      </w:pPr>
+      <w:r>
+        <w:rPr>
+          <w:rFonts w:ascii="Times New Roman" w:hAnsi="Times New Roman" w:cs="Times New Roman"/>
+          <w:sz w:val="28"/>
+          <w:szCs w:val="28"/>
+        </w:rPr>
+        <w:t xml:space="preserve">- После ее окончания в конце 1970-х - начале 1980-х годов, количество запусков снизилось, что связано с уменьшением финансирования и переходом к более целевым задачам. </w:t>
+      </w:r>
+    </w:p>
+    <w:p>
+      <w:pPr>
+        <w:spacing w:line="360" w:lineRule="auto"/>
+        <w:jc w:val="both"/>
+        <w:rPr>
+          <w:rFonts w:ascii="Times New Roman" w:hAnsi="Times New Roman" w:cs="Times New Roman"/>
+          <w:sz w:val="28"/>
+          <w:szCs w:val="28"/>
+        </w:rPr>
+      </w:pPr>
+    </w:p>
+    <w:p>
+      <w:pPr>
+        <w:spacing w:line="360" w:lineRule="auto"/>
+        <w:jc w:val="both"/>
+        <w:rPr>
+          <w:rFonts w:ascii="Times New Roman" w:hAnsi="Times New Roman" w:cs="Times New Roman"/>
+          <w:sz w:val="28"/>
+          <w:szCs w:val="28"/>
+        </w:rPr>
+      </w:pPr>
+      <w:r>
+        <w:rPr>
+          <w:rFonts w:ascii="Times New Roman" w:hAnsi="Times New Roman" w:cs="Times New Roman"/>
+          <w:sz w:val="28"/>
+          <w:szCs w:val="28"/>
+        </w:rPr>
+        <w:t>2. Стабилизация и рост:</w:t>
+      </w:r>
+    </w:p>
+    <w:p>
+      <w:pPr>
+        <w:spacing w:line="360" w:lineRule="auto"/>
+        <w:jc w:val="both"/>
+        <w:rPr>
+          <w:rFonts w:ascii="Times New Roman" w:hAnsi="Times New Roman" w:cs="Times New Roman"/>
+          <w:sz w:val="28"/>
+          <w:szCs w:val="28"/>
+        </w:rPr>
+      </w:pPr>
+      <w:r>
+        <w:rPr>
+          <w:rFonts w:ascii="Times New Roman" w:hAnsi="Times New Roman" w:cs="Times New Roman"/>
+          <w:sz w:val="28"/>
+          <w:szCs w:val="28"/>
+        </w:rPr>
+        <w:t>- В 1990-х годах количество запусков стабилизировалось на уровне 60-70 запусков в год, что было связано с разработкой новых программ, таких как Международная космическая станция (МКС).</w:t>
+      </w:r>
+    </w:p>
+    <w:p>
+      <w:pPr>
+        <w:spacing w:line="360" w:lineRule="auto"/>
+        <w:jc w:val="both"/>
+        <w:rPr>
+          <w:rFonts w:ascii="Times New Roman" w:hAnsi="Times New Roman" w:cs="Times New Roman"/>
+          <w:sz w:val="28"/>
+          <w:szCs w:val="28"/>
+        </w:rPr>
+      </w:pPr>
+      <w:r>
+        <w:rPr>
+          <w:rFonts w:ascii="Times New Roman" w:hAnsi="Times New Roman" w:cs="Times New Roman"/>
+          <w:sz w:val="28"/>
+          <w:szCs w:val="28"/>
+        </w:rPr>
+        <w:t xml:space="preserve">- В начале 21 века наблюдается рост количества запусков, связанный с развитием частных космических компаний, таких как </w:t>
+      </w:r>
+      <w:proofErr w:type="spellStart"/>
+      <w:r>
+        <w:rPr>
+          <w:rFonts w:ascii="Times New Roman" w:hAnsi="Times New Roman" w:cs="Times New Roman"/>
+          <w:sz w:val="28"/>
+          <w:szCs w:val="28"/>
+        </w:rPr>
+        <w:t>SpaceX</w:t>
+      </w:r>
+      <w:proofErr w:type="spellEnd"/>
+      <w:r>
+        <w:rPr>
+          <w:rFonts w:ascii="Times New Roman" w:hAnsi="Times New Roman" w:cs="Times New Roman"/>
+          <w:sz w:val="28"/>
+          <w:szCs w:val="28"/>
+        </w:rPr>
+        <w:t>.</w:t>
+      </w:r>
+    </w:p>
+    <w:p>
+      <w:pPr>
+        <w:spacing w:line="360" w:lineRule="auto"/>
+        <w:jc w:val="both"/>
+        <w:rPr>
+          <w:rFonts w:ascii="Times New Roman" w:hAnsi="Times New Roman" w:cs="Times New Roman"/>
+          <w:sz w:val="28"/>
+          <w:szCs w:val="28"/>
+        </w:rPr>
+      </w:pPr>
+    </w:p>
+    <w:p>
+      <w:pPr>
+        <w:spacing w:line="360" w:lineRule="auto"/>
+        <w:jc w:val="both"/>
+        <w:rPr>
+          <w:rFonts w:ascii="Times New Roman" w:hAnsi="Times New Roman" w:cs="Times New Roman"/>
+          <w:sz w:val="28"/>
+          <w:szCs w:val="28"/>
+        </w:rPr>
+      </w:pPr>
+      <w:r>
+        <w:rPr>
+          <w:rFonts w:ascii="Times New Roman" w:hAnsi="Times New Roman" w:cs="Times New Roman"/>
+          <w:sz w:val="28"/>
+          <w:szCs w:val="28"/>
+        </w:rPr>
+        <w:t>3. Влияние различных факторов:</w:t>
+      </w:r>
+    </w:p>
+    <w:p>
+      <w:pPr>
+        <w:spacing w:line="360" w:lineRule="auto"/>
+        <w:jc w:val="both"/>
+        <w:rPr>
+          <w:rFonts w:ascii="Times New Roman" w:hAnsi="Times New Roman" w:cs="Times New Roman"/>
+          <w:sz w:val="28"/>
+          <w:szCs w:val="28"/>
+        </w:rPr>
+      </w:pPr>
+      <w:r>
+        <w:rPr>
+          <w:rFonts w:ascii="Times New Roman" w:hAnsi="Times New Roman" w:cs="Times New Roman"/>
+          <w:sz w:val="28"/>
+          <w:szCs w:val="28"/>
+        </w:rPr>
+        <w:t>- Политические события, например, "холодная война", оказывают значительное влияние на динамику количества запусков.</w:t>
+      </w:r>
+    </w:p>
+    <w:p>
+      <w:pPr>
+        <w:spacing w:line="360" w:lineRule="auto"/>
+        <w:jc w:val="both"/>
+        <w:rPr>
+          <w:rFonts w:ascii="Times New Roman" w:hAnsi="Times New Roman" w:cs="Times New Roman"/>
+          <w:sz w:val="28"/>
+          <w:szCs w:val="28"/>
+        </w:rPr>
+      </w:pPr>
+      <w:r>
+        <w:rPr>
+          <w:rFonts w:ascii="Times New Roman" w:hAnsi="Times New Roman" w:cs="Times New Roman"/>
+          <w:sz w:val="28"/>
+          <w:szCs w:val="28"/>
+        </w:rPr>
+        <w:t>- Развитие технологий и удешевление космических запусков также стимулируют рост количества запусков.</w:t>
+      </w:r>
+    </w:p>
+    <w:p>
+      <w:pPr>
+        <w:spacing w:line="360" w:lineRule="auto"/>
+        <w:jc w:val="both"/>
+        <w:rPr>
+          <w:rFonts w:ascii="Times New Roman" w:hAnsi="Times New Roman" w:cs="Times New Roman"/>
+          <w:sz w:val="28"/>
+          <w:szCs w:val="28"/>
+        </w:rPr>
+      </w:pPr>
+    </w:p>
+    <w:p>
+      <w:pPr>
+        <w:spacing w:line="360" w:lineRule="auto"/>
+        <w:jc w:val="both"/>
+        <w:rPr>
+          <w:rFonts w:ascii="Times New Roman" w:hAnsi="Times New Roman" w:cs="Times New Roman"/>
+          <w:sz w:val="28"/>
+          <w:szCs w:val="28"/>
+        </w:rPr>
+      </w:pPr>
+      <w:r>
+        <w:rPr>
+          <w:rFonts w:ascii="Times New Roman" w:hAnsi="Times New Roman" w:cs="Times New Roman"/>
+          <w:sz w:val="28"/>
+          <w:szCs w:val="28"/>
+        </w:rPr>
+        <w:t xml:space="preserve">4. Доминирование США и развитие других стран: </w:t>
+      </w:r>
+    </w:p>
+    <w:p>
+      <w:pPr>
+        <w:spacing w:line="360" w:lineRule="auto"/>
+        <w:jc w:val="both"/>
+        <w:rPr>
+          <w:rFonts w:ascii="Times New Roman" w:hAnsi="Times New Roman" w:cs="Times New Roman"/>
+          <w:sz w:val="28"/>
+          <w:szCs w:val="28"/>
+        </w:rPr>
+      </w:pPr>
+      <w:r>
+        <w:rPr>
+          <w:rFonts w:ascii="Times New Roman" w:hAnsi="Times New Roman" w:cs="Times New Roman"/>
+          <w:sz w:val="28"/>
+          <w:szCs w:val="28"/>
+        </w:rPr>
+        <w:t xml:space="preserve">- США значительно лидируют по стоимости всех миссий, что говорит о масштабных и дорогих космических программах. </w:t>
+      </w:r>
+    </w:p>
+    <w:p>
+      <w:pPr>
+        <w:spacing w:line="360" w:lineRule="auto"/>
+        <w:jc w:val="both"/>
+        <w:rPr>
+          <w:rFonts w:ascii="Times New Roman" w:hAnsi="Times New Roman" w:cs="Times New Roman"/>
+          <w:sz w:val="28"/>
+          <w:szCs w:val="28"/>
+        </w:rPr>
+      </w:pPr>
+      <w:r>
+        <w:rPr>
+          <w:rFonts w:ascii="Times New Roman" w:hAnsi="Times New Roman" w:cs="Times New Roman"/>
+          <w:sz w:val="28"/>
+          <w:szCs w:val="28"/>
+        </w:rPr>
+        <w:t>- Другие страны, такие как Казахстан, Китай и Япония, имеют относительно высокую стоимость миссий, что указывает на рост их космических программ и инвестиции в развитие космической отрасли.</w:t>
+      </w:r>
+    </w:p>
+    <w:p>
+      <w:pPr>
+        <w:spacing w:line="360" w:lineRule="auto"/>
+        <w:jc w:val="both"/>
+        <w:rPr>
+          <w:rFonts w:ascii="Times New Roman" w:hAnsi="Times New Roman" w:cs="Times New Roman"/>
+          <w:sz w:val="28"/>
+          <w:szCs w:val="28"/>
+        </w:rPr>
+      </w:pPr>
+    </w:p>
+    <w:p>
+      <w:pPr>
+        <w:spacing w:line="360" w:lineRule="auto"/>
+        <w:jc w:val="both"/>
+        <w:rPr>
+          <w:rFonts w:ascii="Times New Roman" w:hAnsi="Times New Roman" w:cs="Times New Roman"/>
+          <w:sz w:val="28"/>
+          <w:szCs w:val="28"/>
+        </w:rPr>
+      </w:pPr>
+      <w:r>
+        <w:rPr>
+          <w:rFonts w:ascii="Times New Roman" w:hAnsi="Times New Roman" w:cs="Times New Roman"/>
+          <w:sz w:val="28"/>
+          <w:szCs w:val="28"/>
+        </w:rPr>
+        <w:t>5. Высокая успешность и преобладание "</w:t>
+      </w:r>
+      <w:proofErr w:type="spellStart"/>
+      <w:r>
+        <w:rPr>
+          <w:rFonts w:ascii="Times New Roman" w:hAnsi="Times New Roman" w:cs="Times New Roman"/>
+          <w:sz w:val="28"/>
+          <w:szCs w:val="28"/>
+        </w:rPr>
+        <w:t>active</w:t>
+      </w:r>
+      <w:proofErr w:type="spellEnd"/>
+      <w:r>
+        <w:rPr>
+          <w:rFonts w:ascii="Times New Roman" w:hAnsi="Times New Roman" w:cs="Times New Roman"/>
+          <w:sz w:val="28"/>
+          <w:szCs w:val="28"/>
+        </w:rPr>
+        <w:t>" компаний:</w:t>
       </w:r>
     </w:p>
     <w:p>
@@ -21922,235 +22444,9 @@
           <w:sz w:val="28"/>
           <w:szCs w:val="28"/>
         </w:rPr>
-        <w:t>Практическая значимость проекта</w:t>
-      </w:r>
-    </w:p>
-    <w:p>
-      <w:pPr>
-        <w:spacing w:line="360" w:lineRule="auto"/>
-        <w:ind w:left="709" w:firstLine="12"/>
-        <w:jc w:val="both"/>
-        <w:rPr>
-          <w:rFonts w:ascii="Times New Roman" w:hAnsi="Times New Roman" w:cs="Times New Roman"/>
-          <w:sz w:val="28"/>
-          <w:szCs w:val="28"/>
-        </w:rPr>
-      </w:pPr>
-      <w:r>
-        <w:rPr>
-          <w:rFonts w:ascii="Times New Roman" w:hAnsi="Times New Roman" w:cs="Times New Roman"/>
-          <w:sz w:val="28"/>
-          <w:szCs w:val="28"/>
-        </w:rPr>
-        <w:t xml:space="preserve">1. Оценка инвестиционной привлекательности  </w:t>
-      </w:r>
-    </w:p>
-    <w:p>
-      <w:pPr>
-        <w:spacing w:line="360" w:lineRule="auto"/>
-        <w:ind w:left="709" w:firstLine="12"/>
-        <w:jc w:val="both"/>
-        <w:rPr>
-          <w:rFonts w:ascii="Times New Roman" w:hAnsi="Times New Roman" w:cs="Times New Roman"/>
-          <w:sz w:val="28"/>
-          <w:szCs w:val="28"/>
-        </w:rPr>
-      </w:pPr>
-      <w:r>
-        <w:rPr>
-          <w:rFonts w:ascii="Times New Roman" w:hAnsi="Times New Roman" w:cs="Times New Roman"/>
-          <w:sz w:val="28"/>
-          <w:szCs w:val="28"/>
-        </w:rPr>
-        <w:t xml:space="preserve">   Информация о частоте и успешности запусков может использоваться инвесторами для принятия решений о вложении средств в определённые страны или компании. Более высокие показатели успешных миссий могут свидетельствовать о надёжности и технологических преимуществах.</w:t>
-      </w:r>
-    </w:p>
-    <w:p>
-      <w:pPr>
-        <w:spacing w:line="360" w:lineRule="auto"/>
-        <w:ind w:left="709" w:firstLine="12"/>
-        <w:jc w:val="both"/>
-        <w:rPr>
-          <w:rFonts w:ascii="Times New Roman" w:hAnsi="Times New Roman" w:cs="Times New Roman"/>
-          <w:sz w:val="28"/>
-          <w:szCs w:val="28"/>
-        </w:rPr>
-      </w:pPr>
-      <w:r>
-        <w:rPr>
-          <w:rFonts w:ascii="Times New Roman" w:hAnsi="Times New Roman" w:cs="Times New Roman"/>
-          <w:sz w:val="28"/>
-          <w:szCs w:val="28"/>
-        </w:rPr>
-        <w:t>2</w:t>
-      </w:r>
-      <w:r>
-        <w:rPr>
-          <w:rFonts w:ascii="Times New Roman" w:hAnsi="Times New Roman" w:cs="Times New Roman"/>
-          <w:sz w:val="28"/>
-          <w:szCs w:val="28"/>
-        </w:rPr>
-        <w:t xml:space="preserve">. Оптимизация разработки новых миссий  </w:t>
-      </w:r>
-    </w:p>
-    <w:p>
-      <w:pPr>
-        <w:spacing w:line="360" w:lineRule="auto"/>
-        <w:ind w:left="709" w:firstLine="12"/>
-        <w:jc w:val="both"/>
-        <w:rPr>
-          <w:rFonts w:ascii="Times New Roman" w:hAnsi="Times New Roman" w:cs="Times New Roman"/>
-          <w:sz w:val="28"/>
-          <w:szCs w:val="28"/>
-        </w:rPr>
-      </w:pPr>
-      <w:r>
-        <w:rPr>
-          <w:rFonts w:ascii="Times New Roman" w:hAnsi="Times New Roman" w:cs="Times New Roman"/>
-          <w:sz w:val="28"/>
-          <w:szCs w:val="28"/>
-        </w:rPr>
-        <w:t xml:space="preserve">   На основе анализа исторических данных о запусках можно создать модели для прогнозирования успешности будущих миссий. Это может помочь проектировщикам ракет и миссий более эффективно планировать свои стратегии и минимизировать риски.</w:t>
-      </w:r>
-    </w:p>
-    <w:p>
-      <w:pPr>
-        <w:spacing w:line="360" w:lineRule="auto"/>
-        <w:ind w:left="709" w:firstLine="12"/>
-        <w:jc w:val="both"/>
-        <w:rPr>
-          <w:rFonts w:ascii="Times New Roman" w:hAnsi="Times New Roman" w:cs="Times New Roman"/>
-          <w:sz w:val="28"/>
-          <w:szCs w:val="28"/>
-        </w:rPr>
-      </w:pPr>
-      <w:r>
-        <w:rPr>
-          <w:rFonts w:ascii="Times New Roman" w:hAnsi="Times New Roman" w:cs="Times New Roman"/>
-          <w:sz w:val="28"/>
-          <w:szCs w:val="28"/>
-        </w:rPr>
-        <w:t>3</w:t>
-      </w:r>
-      <w:r>
-        <w:rPr>
-          <w:rFonts w:ascii="Times New Roman" w:hAnsi="Times New Roman" w:cs="Times New Roman"/>
-          <w:sz w:val="28"/>
-          <w:szCs w:val="28"/>
-        </w:rPr>
-        <w:t xml:space="preserve">. Сравнительный анализ стран и компаний  </w:t>
-      </w:r>
-    </w:p>
-    <w:p>
-      <w:pPr>
-        <w:spacing w:line="360" w:lineRule="auto"/>
-        <w:ind w:left="709" w:firstLine="12"/>
-        <w:jc w:val="both"/>
-        <w:rPr>
-          <w:rFonts w:ascii="Times New Roman" w:hAnsi="Times New Roman" w:cs="Times New Roman"/>
-          <w:sz w:val="28"/>
-          <w:szCs w:val="28"/>
-        </w:rPr>
-      </w:pPr>
-      <w:r>
-        <w:rPr>
-          <w:rFonts w:ascii="Times New Roman" w:hAnsi="Times New Roman" w:cs="Times New Roman"/>
-          <w:sz w:val="28"/>
-          <w:szCs w:val="28"/>
-        </w:rPr>
-        <w:t xml:space="preserve">   Проект позволяет проводить сравнение между различными игроками на космическом рынке, что помогает понять, какие страны или компании достигают наивысших результатов и почему. Это может выявить не только технологии, но и управленческие подходы, ведущие к успеху.</w:t>
-      </w:r>
-    </w:p>
-    <w:p>
-      <w:pPr>
-        <w:spacing w:line="360" w:lineRule="auto"/>
-        <w:ind w:left="709" w:firstLine="12"/>
-        <w:jc w:val="both"/>
-        <w:rPr>
-          <w:rFonts w:ascii="Times New Roman" w:hAnsi="Times New Roman" w:cs="Times New Roman"/>
-          <w:sz w:val="28"/>
-          <w:szCs w:val="28"/>
-        </w:rPr>
-      </w:pPr>
-      <w:r>
-        <w:rPr>
-          <w:rFonts w:ascii="Times New Roman" w:hAnsi="Times New Roman" w:cs="Times New Roman"/>
-          <w:sz w:val="28"/>
-          <w:szCs w:val="28"/>
-        </w:rPr>
-        <w:t>4</w:t>
-      </w:r>
-      <w:r>
-        <w:rPr>
-          <w:rFonts w:ascii="Times New Roman" w:hAnsi="Times New Roman" w:cs="Times New Roman"/>
-          <w:sz w:val="28"/>
-          <w:szCs w:val="28"/>
-        </w:rPr>
-        <w:t xml:space="preserve">. Поддержка формирования государственных и частных космических программ  </w:t>
-      </w:r>
-    </w:p>
-    <w:p>
-      <w:pPr>
-        <w:spacing w:line="360" w:lineRule="auto"/>
-        <w:ind w:left="709" w:firstLine="12"/>
-        <w:jc w:val="both"/>
-        <w:rPr>
-          <w:rFonts w:ascii="Times New Roman" w:hAnsi="Times New Roman" w:cs="Times New Roman"/>
-          <w:sz w:val="28"/>
-          <w:szCs w:val="28"/>
-        </w:rPr>
-      </w:pPr>
-      <w:r>
-        <w:rPr>
-          <w:rFonts w:ascii="Times New Roman" w:hAnsi="Times New Roman" w:cs="Times New Roman"/>
-          <w:sz w:val="28"/>
-          <w:szCs w:val="28"/>
-        </w:rPr>
-        <w:t xml:space="preserve">   Правительства и частные компании могут использовать результаты анализа для формирования своих космических стратегий. Это особенно актуально для стран, которые только начинают развивать свои космические программы.</w:t>
-      </w:r>
-    </w:p>
-    <w:p>
-      <w:pPr>
-        <w:spacing w:line="360" w:lineRule="auto"/>
-        <w:ind w:left="709" w:firstLine="12"/>
-        <w:jc w:val="both"/>
-        <w:rPr>
-          <w:rFonts w:ascii="Times New Roman" w:hAnsi="Times New Roman" w:cs="Times New Roman"/>
-          <w:sz w:val="28"/>
-          <w:szCs w:val="28"/>
-        </w:rPr>
-      </w:pPr>
-      <w:r>
-        <w:rPr>
-          <w:rFonts w:ascii="Times New Roman" w:hAnsi="Times New Roman" w:cs="Times New Roman"/>
-          <w:sz w:val="28"/>
-          <w:szCs w:val="28"/>
-        </w:rPr>
-        <w:br w:type="page"/>
-      </w:r>
-    </w:p>
-    <w:p>
-      <w:pPr>
-        <w:pStyle w:val="1"/>
-        <w:rPr>
-          <w:rFonts w:ascii="Times New Roman" w:hAnsi="Times New Roman" w:cs="Times New Roman"/>
-        </w:rPr>
-      </w:pPr>
-      <w:bookmarkStart w:id="5" w:name="_Toc65352584"/>
-      <w:r>
-        <w:rPr>
-          <w:rFonts w:ascii="Times New Roman" w:hAnsi="Times New Roman" w:cs="Times New Roman"/>
-        </w:rPr>
         <w:lastRenderedPageBreak/>
-        <w:t>Результаты</w:t>
-      </w:r>
-      <w:r>
-        <w:rPr>
-          <w:rFonts w:ascii="Times New Roman" w:hAnsi="Times New Roman" w:cs="Times New Roman"/>
-        </w:rPr>
-        <w:t xml:space="preserve"> и выводы</w:t>
-      </w:r>
-      <w:bookmarkEnd w:id="5"/>
+        <w:t xml:space="preserve">- Большинство компаний имеют процент успешных запусков, близкий к 100%, что говорит о высоком уровне развития космической отрасли и надежности технологий. </w:t>
+      </w:r>
     </w:p>
     <w:p>
       <w:pPr>
@@ -22169,7 +22465,25 @@
           <w:sz w:val="28"/>
           <w:szCs w:val="28"/>
         </w:rPr>
-        <w:t xml:space="preserve">1. Эпоха космической гонки: </w:t>
+        <w:t xml:space="preserve">- Наблюдается рост частных компаний, занимающихся космическими запусками, что говорит о переходе к </w:t>
+      </w:r>
+      <w:proofErr w:type="gramStart"/>
+      <w:r>
+        <w:rPr>
+          <w:rFonts w:ascii="Times New Roman" w:hAnsi="Times New Roman" w:cs="Times New Roman"/>
+          <w:sz w:val="28"/>
+          <w:szCs w:val="28"/>
+        </w:rPr>
+        <w:t>более коммерческой</w:t>
+      </w:r>
+      <w:proofErr w:type="gramEnd"/>
+      <w:r>
+        <w:rPr>
+          <w:rFonts w:ascii="Times New Roman" w:hAnsi="Times New Roman" w:cs="Times New Roman"/>
+          <w:sz w:val="28"/>
+          <w:szCs w:val="28"/>
+        </w:rPr>
+        <w:t xml:space="preserve"> модели развития космической отрасли. </w:t>
       </w:r>
     </w:p>
     <w:p>
@@ -22183,14 +22497,6 @@
           <w:szCs w:val="28"/>
         </w:rPr>
       </w:pPr>
-      <w:r>
-        <w:rPr>
-          <w:rFonts w:ascii="Times New Roman" w:hAnsi="Times New Roman" w:cs="Times New Roman"/>
-          <w:sz w:val="28"/>
-          <w:szCs w:val="28"/>
-        </w:rPr>
-        <w:t xml:space="preserve">- Наблюдается пик активности в 1960-х - начале 1970-х годов, что связано с "космической гонкой" между СССР и США. </w:t>
-      </w:r>
     </w:p>
     <w:p>
       <w:pPr>
@@ -22209,13 +22515,12 @@
           <w:sz w:val="28"/>
           <w:szCs w:val="28"/>
         </w:rPr>
-        <w:t xml:space="preserve">- После ее окончания в конце 1970-х - начале 1980-х годов, количество запусков снизилось, что связано с уменьшением финансирования и переходом к более целевым задачам. </w:t>
+        <w:t>6. Важность анализа неудач:</w:t>
       </w:r>
     </w:p>
     <w:p>
       <w:pPr>
         <w:spacing w:line="360" w:lineRule="auto"/>
-        <w:ind w:firstLine="709"/>
         <w:jc w:val="both"/>
         <w:rPr>
           <w:rFonts w:ascii="Times New Roman" w:hAnsi="Times New Roman" w:cs="Times New Roman"/>
@@ -22223,11 +22528,18 @@
           <w:szCs w:val="28"/>
         </w:rPr>
       </w:pPr>
+      <w:r>
+        <w:rPr>
+          <w:rFonts w:ascii="Times New Roman" w:hAnsi="Times New Roman" w:cs="Times New Roman"/>
+          <w:sz w:val="28"/>
+          <w:szCs w:val="28"/>
+        </w:rPr>
+        <w:t>- Анализ причин неудачных запусков важен для повышения безопасности и успешности космических миссий.</w:t>
+      </w:r>
     </w:p>
     <w:p>
       <w:pPr>
         <w:spacing w:line="360" w:lineRule="auto"/>
-        <w:ind w:firstLine="709"/>
         <w:jc w:val="both"/>
         <w:rPr>
           <w:rFonts w:ascii="Times New Roman" w:hAnsi="Times New Roman" w:cs="Times New Roman"/>
@@ -22235,19 +22547,10 @@
           <w:szCs w:val="28"/>
         </w:rPr>
       </w:pPr>
-      <w:r>
-        <w:rPr>
-          <w:rFonts w:ascii="Times New Roman" w:hAnsi="Times New Roman" w:cs="Times New Roman"/>
-          <w:sz w:val="28"/>
-          <w:szCs w:val="28"/>
-        </w:rPr>
-        <w:t>2. Стабилизация и рост:</w:t>
-      </w:r>
     </w:p>
     <w:p>
       <w:pPr>
         <w:spacing w:line="360" w:lineRule="auto"/>
-        <w:ind w:firstLine="709"/>
         <w:jc w:val="both"/>
         <w:rPr>
           <w:rFonts w:ascii="Times New Roman" w:hAnsi="Times New Roman" w:cs="Times New Roman"/>
@@ -22261,13 +22564,12 @@
           <w:sz w:val="28"/>
           <w:szCs w:val="28"/>
         </w:rPr>
-        <w:t>- В 1990-х годах количество запусков стабилизировалось на уровне 60-70 запусков в год, что было связано с разработкой новых программ, таких как Международная космическая станция (МКС).</w:t>
+        <w:t>Общий вывод:</w:t>
       </w:r>
     </w:p>
     <w:p>
       <w:pPr>
         <w:spacing w:line="360" w:lineRule="auto"/>
-        <w:ind w:firstLine="709"/>
         <w:jc w:val="both"/>
         <w:rPr>
           <w:rFonts w:ascii="Times New Roman" w:hAnsi="Times New Roman" w:cs="Times New Roman"/>
@@ -22275,386 +22577,10 @@
           <w:szCs w:val="28"/>
         </w:rPr>
       </w:pPr>
-      <w:r>
-        <w:rPr>
-          <w:rFonts w:ascii="Times New Roman" w:hAnsi="Times New Roman" w:cs="Times New Roman"/>
-          <w:sz w:val="28"/>
-          <w:szCs w:val="28"/>
-        </w:rPr>
-        <w:t xml:space="preserve">- В начале 21 века наблюдается рост количества запусков, связанный с развитием частных космических компаний, таких как </w:t>
-      </w:r>
-      <w:proofErr w:type="spellStart"/>
-      <w:r>
-        <w:rPr>
-          <w:rFonts w:ascii="Times New Roman" w:hAnsi="Times New Roman" w:cs="Times New Roman"/>
-          <w:sz w:val="28"/>
-          <w:szCs w:val="28"/>
-        </w:rPr>
-        <w:t>SpaceX</w:t>
-      </w:r>
-      <w:proofErr w:type="spellEnd"/>
-      <w:r>
-        <w:rPr>
-          <w:rFonts w:ascii="Times New Roman" w:hAnsi="Times New Roman" w:cs="Times New Roman"/>
-          <w:sz w:val="28"/>
-          <w:szCs w:val="28"/>
-        </w:rPr>
-        <w:t>.</w:t>
-      </w:r>
     </w:p>
     <w:p>
       <w:pPr>
         <w:spacing w:line="360" w:lineRule="auto"/>
-        <w:ind w:firstLine="709"/>
-        <w:jc w:val="both"/>
-        <w:rPr>
-          <w:rFonts w:ascii="Times New Roman" w:hAnsi="Times New Roman" w:cs="Times New Roman"/>
-          <w:sz w:val="28"/>
-          <w:szCs w:val="28"/>
-        </w:rPr>
-      </w:pPr>
-    </w:p>
-    <w:p>
-      <w:pPr>
-        <w:spacing w:line="360" w:lineRule="auto"/>
-        <w:ind w:firstLine="709"/>
-        <w:jc w:val="both"/>
-        <w:rPr>
-          <w:rFonts w:ascii="Times New Roman" w:hAnsi="Times New Roman" w:cs="Times New Roman"/>
-          <w:sz w:val="28"/>
-          <w:szCs w:val="28"/>
-        </w:rPr>
-      </w:pPr>
-      <w:r>
-        <w:rPr>
-          <w:rFonts w:ascii="Times New Roman" w:hAnsi="Times New Roman" w:cs="Times New Roman"/>
-          <w:sz w:val="28"/>
-          <w:szCs w:val="28"/>
-        </w:rPr>
-        <w:t>3. Влияние различных факторов:</w:t>
-      </w:r>
-    </w:p>
-    <w:p>
-      <w:pPr>
-        <w:spacing w:line="360" w:lineRule="auto"/>
-        <w:ind w:firstLine="709"/>
-        <w:jc w:val="both"/>
-        <w:rPr>
-          <w:rFonts w:ascii="Times New Roman" w:hAnsi="Times New Roman" w:cs="Times New Roman"/>
-          <w:sz w:val="28"/>
-          <w:szCs w:val="28"/>
-        </w:rPr>
-      </w:pPr>
-      <w:r>
-        <w:rPr>
-          <w:rFonts w:ascii="Times New Roman" w:hAnsi="Times New Roman" w:cs="Times New Roman"/>
-          <w:sz w:val="28"/>
-          <w:szCs w:val="28"/>
-        </w:rPr>
-        <w:t>- Политические события, например, "холодная война", оказывают значительное влияние на динамику количества запусков.</w:t>
-      </w:r>
-    </w:p>
-    <w:p>
-      <w:pPr>
-        <w:spacing w:line="360" w:lineRule="auto"/>
-        <w:ind w:firstLine="709"/>
-        <w:jc w:val="both"/>
-        <w:rPr>
-          <w:rFonts w:ascii="Times New Roman" w:hAnsi="Times New Roman" w:cs="Times New Roman"/>
-          <w:sz w:val="28"/>
-          <w:szCs w:val="28"/>
-        </w:rPr>
-      </w:pPr>
-      <w:r>
-        <w:rPr>
-          <w:rFonts w:ascii="Times New Roman" w:hAnsi="Times New Roman" w:cs="Times New Roman"/>
-          <w:sz w:val="28"/>
-          <w:szCs w:val="28"/>
-        </w:rPr>
-        <w:t>- Развитие технологий и удешевление космических запусков также стимулируют рост количества запусков.</w:t>
-      </w:r>
-    </w:p>
-    <w:p>
-      <w:pPr>
-        <w:spacing w:line="360" w:lineRule="auto"/>
-        <w:ind w:firstLine="709"/>
-        <w:jc w:val="both"/>
-        <w:rPr>
-          <w:rFonts w:ascii="Times New Roman" w:hAnsi="Times New Roman" w:cs="Times New Roman"/>
-          <w:sz w:val="28"/>
-          <w:szCs w:val="28"/>
-        </w:rPr>
-      </w:pPr>
-    </w:p>
-    <w:p>
-      <w:pPr>
-        <w:spacing w:line="360" w:lineRule="auto"/>
-        <w:ind w:firstLine="709"/>
-        <w:jc w:val="both"/>
-        <w:rPr>
-          <w:rFonts w:ascii="Times New Roman" w:hAnsi="Times New Roman" w:cs="Times New Roman"/>
-          <w:sz w:val="28"/>
-          <w:szCs w:val="28"/>
-        </w:rPr>
-      </w:pPr>
-      <w:r>
-        <w:rPr>
-          <w:rFonts w:ascii="Times New Roman" w:hAnsi="Times New Roman" w:cs="Times New Roman"/>
-          <w:sz w:val="28"/>
-          <w:szCs w:val="28"/>
-        </w:rPr>
-        <w:t xml:space="preserve">4. Доминирование США и развитие других стран: </w:t>
-      </w:r>
-    </w:p>
-    <w:p>
-      <w:pPr>
-        <w:spacing w:line="360" w:lineRule="auto"/>
-        <w:ind w:firstLine="709"/>
-        <w:jc w:val="both"/>
-        <w:rPr>
-          <w:rFonts w:ascii="Times New Roman" w:hAnsi="Times New Roman" w:cs="Times New Roman"/>
-          <w:sz w:val="28"/>
-          <w:szCs w:val="28"/>
-        </w:rPr>
-      </w:pPr>
-      <w:r>
-        <w:rPr>
-          <w:rFonts w:ascii="Times New Roman" w:hAnsi="Times New Roman" w:cs="Times New Roman"/>
-          <w:sz w:val="28"/>
-          <w:szCs w:val="28"/>
-        </w:rPr>
-        <w:t xml:space="preserve">- США значительно лидируют по стоимости всех миссий, что говорит о масштабных и дорогих космических программах. </w:t>
-      </w:r>
-    </w:p>
-    <w:p>
-      <w:pPr>
-        <w:spacing w:line="360" w:lineRule="auto"/>
-        <w:ind w:firstLine="709"/>
-        <w:jc w:val="both"/>
-        <w:rPr>
-          <w:rFonts w:ascii="Times New Roman" w:hAnsi="Times New Roman" w:cs="Times New Roman"/>
-          <w:sz w:val="28"/>
-          <w:szCs w:val="28"/>
-        </w:rPr>
-      </w:pPr>
-      <w:r>
-        <w:rPr>
-          <w:rFonts w:ascii="Times New Roman" w:hAnsi="Times New Roman" w:cs="Times New Roman"/>
-          <w:sz w:val="28"/>
-          <w:szCs w:val="28"/>
-        </w:rPr>
-        <w:t>- Другие страны, такие как Казахстан, Китай и Япония, имеют относительно высокую стоимость миссий, что указывает на рост их космических программ и инвестиции в развитие космической отрасли.</w:t>
-      </w:r>
-    </w:p>
-    <w:p>
-      <w:pPr>
-        <w:spacing w:line="360" w:lineRule="auto"/>
-        <w:ind w:firstLine="709"/>
-        <w:jc w:val="both"/>
-        <w:rPr>
-          <w:rFonts w:ascii="Times New Roman" w:hAnsi="Times New Roman" w:cs="Times New Roman"/>
-          <w:sz w:val="28"/>
-          <w:szCs w:val="28"/>
-        </w:rPr>
-      </w:pPr>
-    </w:p>
-    <w:p>
-      <w:pPr>
-        <w:spacing w:line="360" w:lineRule="auto"/>
-        <w:ind w:firstLine="709"/>
-        <w:jc w:val="both"/>
-        <w:rPr>
-          <w:rFonts w:ascii="Times New Roman" w:hAnsi="Times New Roman" w:cs="Times New Roman"/>
-          <w:sz w:val="28"/>
-          <w:szCs w:val="28"/>
-        </w:rPr>
-      </w:pPr>
-      <w:r>
-        <w:rPr>
-          <w:rFonts w:ascii="Times New Roman" w:hAnsi="Times New Roman" w:cs="Times New Roman"/>
-          <w:sz w:val="28"/>
-          <w:szCs w:val="28"/>
-        </w:rPr>
-        <w:t>5. Высокая успешность и преобладание "</w:t>
-      </w:r>
-      <w:proofErr w:type="spellStart"/>
-      <w:r>
-        <w:rPr>
-          <w:rFonts w:ascii="Times New Roman" w:hAnsi="Times New Roman" w:cs="Times New Roman"/>
-          <w:sz w:val="28"/>
-          <w:szCs w:val="28"/>
-        </w:rPr>
-        <w:t>active</w:t>
-      </w:r>
-      <w:proofErr w:type="spellEnd"/>
-      <w:r>
-        <w:rPr>
-          <w:rFonts w:ascii="Times New Roman" w:hAnsi="Times New Roman" w:cs="Times New Roman"/>
-          <w:sz w:val="28"/>
-          <w:szCs w:val="28"/>
-        </w:rPr>
-        <w:t>" компаний:</w:t>
-      </w:r>
-    </w:p>
-    <w:p>
-      <w:pPr>
-        <w:spacing w:line="360" w:lineRule="auto"/>
-        <w:ind w:firstLine="709"/>
-        <w:jc w:val="both"/>
-        <w:rPr>
-          <w:rFonts w:ascii="Times New Roman" w:hAnsi="Times New Roman" w:cs="Times New Roman"/>
-          <w:sz w:val="28"/>
-          <w:szCs w:val="28"/>
-        </w:rPr>
-      </w:pPr>
-      <w:r>
-        <w:rPr>
-          <w:rFonts w:ascii="Times New Roman" w:hAnsi="Times New Roman" w:cs="Times New Roman"/>
-          <w:sz w:val="28"/>
-          <w:szCs w:val="28"/>
-        </w:rPr>
-        <w:lastRenderedPageBreak/>
-        <w:t xml:space="preserve">- Большинство компаний имеют процент успешных запусков, близкий к 100%, что говорит о высоком уровне развития космической отрасли и надежности технологий. </w:t>
-      </w:r>
-    </w:p>
-    <w:p>
-      <w:pPr>
-        <w:spacing w:line="360" w:lineRule="auto"/>
-        <w:ind w:firstLine="709"/>
-        <w:jc w:val="both"/>
-        <w:rPr>
-          <w:rFonts w:ascii="Times New Roman" w:hAnsi="Times New Roman" w:cs="Times New Roman"/>
-          <w:sz w:val="28"/>
-          <w:szCs w:val="28"/>
-        </w:rPr>
-      </w:pPr>
-      <w:r>
-        <w:rPr>
-          <w:rFonts w:ascii="Times New Roman" w:hAnsi="Times New Roman" w:cs="Times New Roman"/>
-          <w:sz w:val="28"/>
-          <w:szCs w:val="28"/>
-        </w:rPr>
-        <w:t xml:space="preserve">- Наблюдается рост частных компаний, занимающихся космическими запусками, что говорит о переходе к </w:t>
-      </w:r>
-      <w:proofErr w:type="gramStart"/>
-      <w:r>
-        <w:rPr>
-          <w:rFonts w:ascii="Times New Roman" w:hAnsi="Times New Roman" w:cs="Times New Roman"/>
-          <w:sz w:val="28"/>
-          <w:szCs w:val="28"/>
-        </w:rPr>
-        <w:t>более коммерческой</w:t>
-      </w:r>
-      <w:proofErr w:type="gramEnd"/>
-      <w:r>
-        <w:rPr>
-          <w:rFonts w:ascii="Times New Roman" w:hAnsi="Times New Roman" w:cs="Times New Roman"/>
-          <w:sz w:val="28"/>
-          <w:szCs w:val="28"/>
-        </w:rPr>
-        <w:t xml:space="preserve"> модели развития космической отрасли. </w:t>
-      </w:r>
-    </w:p>
-    <w:p>
-      <w:pPr>
-        <w:spacing w:line="360" w:lineRule="auto"/>
-        <w:ind w:firstLine="709"/>
-        <w:jc w:val="both"/>
-        <w:rPr>
-          <w:rFonts w:ascii="Times New Roman" w:hAnsi="Times New Roman" w:cs="Times New Roman"/>
-          <w:sz w:val="28"/>
-          <w:szCs w:val="28"/>
-        </w:rPr>
-      </w:pPr>
-    </w:p>
-    <w:p>
-      <w:pPr>
-        <w:spacing w:line="360" w:lineRule="auto"/>
-        <w:ind w:firstLine="709"/>
-        <w:jc w:val="both"/>
-        <w:rPr>
-          <w:rFonts w:ascii="Times New Roman" w:hAnsi="Times New Roman" w:cs="Times New Roman"/>
-          <w:sz w:val="28"/>
-          <w:szCs w:val="28"/>
-        </w:rPr>
-      </w:pPr>
-      <w:r>
-        <w:rPr>
-          <w:rFonts w:ascii="Times New Roman" w:hAnsi="Times New Roman" w:cs="Times New Roman"/>
-          <w:sz w:val="28"/>
-          <w:szCs w:val="28"/>
-        </w:rPr>
-        <w:t>6. Важность анализа неудач:</w:t>
-      </w:r>
-    </w:p>
-    <w:p>
-      <w:pPr>
-        <w:spacing w:line="360" w:lineRule="auto"/>
-        <w:ind w:firstLine="709"/>
-        <w:jc w:val="both"/>
-        <w:rPr>
-          <w:rFonts w:ascii="Times New Roman" w:hAnsi="Times New Roman" w:cs="Times New Roman"/>
-          <w:sz w:val="28"/>
-          <w:szCs w:val="28"/>
-        </w:rPr>
-      </w:pPr>
-      <w:r>
-        <w:rPr>
-          <w:rFonts w:ascii="Times New Roman" w:hAnsi="Times New Roman" w:cs="Times New Roman"/>
-          <w:sz w:val="28"/>
-          <w:szCs w:val="28"/>
-        </w:rPr>
-        <w:t>- Анализ причин неудачных запусков важен для повышения безопасности и успешности космических миссий.</w:t>
-      </w:r>
-    </w:p>
-    <w:p>
-      <w:pPr>
-        <w:spacing w:line="360" w:lineRule="auto"/>
-        <w:ind w:firstLine="709"/>
-        <w:jc w:val="both"/>
-        <w:rPr>
-          <w:rFonts w:ascii="Times New Roman" w:hAnsi="Times New Roman" w:cs="Times New Roman"/>
-          <w:sz w:val="28"/>
-          <w:szCs w:val="28"/>
-        </w:rPr>
-      </w:pPr>
-    </w:p>
-    <w:p>
-      <w:pPr>
-        <w:spacing w:line="360" w:lineRule="auto"/>
-        <w:ind w:firstLine="709"/>
-        <w:jc w:val="both"/>
-        <w:rPr>
-          <w:rFonts w:ascii="Times New Roman" w:hAnsi="Times New Roman" w:cs="Times New Roman"/>
-          <w:sz w:val="28"/>
-          <w:szCs w:val="28"/>
-        </w:rPr>
-      </w:pPr>
-      <w:r>
-        <w:rPr>
-          <w:rFonts w:ascii="Times New Roman" w:hAnsi="Times New Roman" w:cs="Times New Roman"/>
-          <w:sz w:val="28"/>
-          <w:szCs w:val="28"/>
-        </w:rPr>
-        <w:t>Общий вывод:</w:t>
-      </w:r>
-    </w:p>
-    <w:p>
-      <w:pPr>
-        <w:spacing w:line="360" w:lineRule="auto"/>
-        <w:ind w:firstLine="709"/>
-        <w:jc w:val="both"/>
-        <w:rPr>
-          <w:rFonts w:ascii="Times New Roman" w:hAnsi="Times New Roman" w:cs="Times New Roman"/>
-          <w:sz w:val="28"/>
-          <w:szCs w:val="28"/>
-        </w:rPr>
-      </w:pPr>
-    </w:p>
-    <w:p>
-      <w:pPr>
-        <w:spacing w:line="360" w:lineRule="auto"/>
-        <w:ind w:firstLine="709"/>
         <w:jc w:val="both"/>
         <w:rPr>
           <w:rFonts w:ascii="Times New Roman" w:hAnsi="Times New Roman" w:cs="Times New Roman"/>
@@ -22710,7 +22636,6 @@
     <w:p>
       <w:pPr>
         <w:spacing w:line="360" w:lineRule="auto"/>
-        <w:ind w:firstLine="709"/>
         <w:jc w:val="both"/>
         <w:rPr>
           <w:rFonts w:ascii="Times New Roman" w:hAnsi="Times New Roman" w:cs="Times New Roman"/>
@@ -22746,7 +22671,6 @@
     <w:p>
       <w:pPr>
         <w:spacing w:line="360" w:lineRule="auto"/>
-        <w:ind w:firstLine="709"/>
         <w:jc w:val="both"/>
         <w:rPr>
           <w:rFonts w:ascii="Times New Roman" w:hAnsi="Times New Roman" w:cs="Times New Roman"/>
@@ -22784,7 +22708,6 @@
     <w:p>
       <w:pPr>
         <w:spacing w:line="360" w:lineRule="auto"/>
-        <w:ind w:firstLine="709"/>
         <w:jc w:val="both"/>
         <w:rPr>
           <w:rFonts w:ascii="Times New Roman" w:hAnsi="Times New Roman" w:cs="Times New Roman"/>
@@ -22822,7 +22745,6 @@
     <w:p>
       <w:pPr>
         <w:spacing w:line="360" w:lineRule="auto"/>
-        <w:ind w:firstLine="709"/>
         <w:jc w:val="both"/>
         <w:rPr>
           <w:rFonts w:ascii="Times New Roman" w:hAnsi="Times New Roman" w:cs="Times New Roman"/>
@@ -22860,7 +22782,6 @@
     <w:p>
       <w:pPr>
         <w:spacing w:line="360" w:lineRule="auto"/>
-        <w:ind w:firstLine="709"/>
         <w:jc w:val="both"/>
         <w:rPr>
           <w:rFonts w:ascii="Times New Roman" w:hAnsi="Times New Roman" w:cs="Times New Roman"/>
@@ -22898,7 +22819,6 @@
     <w:p>
       <w:pPr>
         <w:spacing w:line="360" w:lineRule="auto"/>
-        <w:ind w:firstLine="709"/>
         <w:jc w:val="both"/>
         <w:rPr>
           <w:rFonts w:ascii="Times New Roman" w:hAnsi="Times New Roman" w:cs="Times New Roman"/>
@@ -22936,7 +22856,6 @@
     <w:p>
       <w:pPr>
         <w:spacing w:line="360" w:lineRule="auto"/>
-        <w:ind w:firstLine="709"/>
         <w:jc w:val="both"/>
         <w:rPr>
           <w:rFonts w:ascii="Times New Roman" w:hAnsi="Times New Roman" w:cs="Times New Roman"/>
@@ -22992,7 +22911,6 @@
     <w:p>
       <w:pPr>
         <w:spacing w:line="360" w:lineRule="auto"/>
-        <w:ind w:firstLine="709"/>
         <w:jc w:val="both"/>
         <w:rPr>
           <w:rFonts w:ascii="Times New Roman" w:hAnsi="Times New Roman" w:cs="Times New Roman"/>
@@ -23012,7 +22930,6 @@
     <w:p>
       <w:pPr>
         <w:spacing w:line="360" w:lineRule="auto"/>
-        <w:ind w:firstLine="709"/>
         <w:jc w:val="both"/>
         <w:rPr>
           <w:rFonts w:ascii="Times New Roman" w:hAnsi="Times New Roman" w:cs="Times New Roman"/>
@@ -23086,7 +23003,6 @@
     <w:p>
       <w:pPr>
         <w:spacing w:line="360" w:lineRule="auto"/>
-        <w:ind w:firstLine="709"/>
         <w:jc w:val="both"/>
         <w:rPr>
           <w:rFonts w:ascii="Times New Roman" w:hAnsi="Times New Roman" w:cs="Times New Roman"/>
@@ -23144,7 +23060,6 @@
     <w:p>
       <w:pPr>
         <w:spacing w:line="360" w:lineRule="auto"/>
-        <w:ind w:firstLine="709"/>
         <w:jc w:val="both"/>
         <w:rPr>
           <w:rFonts w:ascii="Times New Roman" w:hAnsi="Times New Roman" w:cs="Times New Roman"/>
@@ -23164,7 +23079,6 @@
     <w:p>
       <w:pPr>
         <w:spacing w:line="360" w:lineRule="auto"/>
-        <w:ind w:firstLine="709"/>
         <w:jc w:val="both"/>
         <w:rPr>
           <w:rFonts w:ascii="Times New Roman" w:hAnsi="Times New Roman" w:cs="Times New Roman"/>
@@ -23184,7 +23098,6 @@
     <w:p>
       <w:pPr>
         <w:spacing w:line="360" w:lineRule="auto"/>
-        <w:ind w:firstLine="709"/>
         <w:jc w:val="both"/>
         <w:rPr>
           <w:rFonts w:ascii="Times New Roman" w:hAnsi="Times New Roman" w:cs="Times New Roman"/>
@@ -23224,7 +23137,6 @@
     <w:p>
       <w:pPr>
         <w:spacing w:line="360" w:lineRule="auto"/>
-        <w:ind w:firstLine="709"/>
         <w:jc w:val="both"/>
         <w:rPr>
           <w:rFonts w:ascii="Times New Roman" w:hAnsi="Times New Roman" w:cs="Times New Roman"/>
@@ -23244,7 +23156,6 @@
     <w:p>
       <w:pPr>
         <w:spacing w:line="360" w:lineRule="auto"/>
-        <w:ind w:firstLine="709"/>
         <w:jc w:val="both"/>
         <w:rPr>
           <w:rFonts w:ascii="Times New Roman" w:hAnsi="Times New Roman" w:cs="Times New Roman"/>
@@ -23284,7 +23195,6 @@
     <w:p>
       <w:pPr>
         <w:spacing w:line="360" w:lineRule="auto"/>
-        <w:ind w:firstLine="709"/>
         <w:jc w:val="both"/>
         <w:rPr>
           <w:rFonts w:ascii="Times New Roman" w:hAnsi="Times New Roman" w:cs="Times New Roman"/>
@@ -23304,7 +23214,6 @@
     <w:p>
       <w:pPr>
         <w:spacing w:line="360" w:lineRule="auto"/>
-        <w:ind w:firstLine="709"/>
         <w:jc w:val="both"/>
         <w:rPr>
           <w:rFonts w:ascii="Times New Roman" w:hAnsi="Times New Roman" w:cs="Times New Roman"/>
@@ -23324,7 +23233,6 @@
     <w:p>
       <w:pPr>
         <w:spacing w:line="360" w:lineRule="auto"/>
-        <w:ind w:firstLine="709"/>
         <w:jc w:val="both"/>
         <w:rPr>
           <w:rFonts w:ascii="Times New Roman" w:hAnsi="Times New Roman" w:cs="Times New Roman"/>
@@ -23344,7 +23252,6 @@
     <w:p>
       <w:pPr>
         <w:spacing w:line="360" w:lineRule="auto"/>
-        <w:ind w:firstLine="709"/>
         <w:jc w:val="both"/>
         <w:rPr>
           <w:rFonts w:ascii="Times New Roman" w:hAnsi="Times New Roman" w:cs="Times New Roman"/>
@@ -23364,7 +23271,6 @@
     <w:p>
       <w:pPr>
         <w:spacing w:line="360" w:lineRule="auto"/>
-        <w:ind w:firstLine="709"/>
         <w:jc w:val="both"/>
         <w:rPr>
           <w:rFonts w:ascii="Times New Roman" w:hAnsi="Times New Roman" w:cs="Times New Roman"/>
